--- a/Documentatie/DEV report.docx
+++ b/Documentatie/DEV report.docx
@@ -21,6 +21,7 @@
           <w:r>
             <w:rPr>
               <w:noProof/>
+              <w:lang w:eastAsia="nl-NL"/>
             </w:rPr>
             <mc:AlternateContent>
               <mc:Choice Requires="wps">
@@ -94,6 +95,7 @@
                                     <w:calendar w:val="gregorian"/>
                                   </w:date>
                                 </w:sdtPr>
+                                <w:sdtEndPr/>
                                 <w:sdtContent>
                                   <w:p>
                                     <w:pPr>
@@ -207,6 +209,7 @@
           <w:r>
             <w:rPr>
               <w:noProof/>
+              <w:lang w:eastAsia="nl-NL"/>
             </w:rPr>
             <mc:AlternateContent>
               <mc:Choice Requires="wpg">
@@ -379,6 +382,7 @@
                                       <w:dataBinding w:prefixMappings="xmlns:ns0='http://purl.org/dc/elements/1.1/' xmlns:ns1='http://schemas.openxmlformats.org/package/2006/metadata/core-properties' " w:xpath="/ns1:coreProperties[1]/ns0:title[1]" w:storeItemID="{6C3C8BC8-F283-45AE-878A-BAB7291924A1}"/>
                                       <w:text/>
                                     </w:sdtPr>
+                                    <w:sdtEndPr/>
                                     <w:sdtContent>
                                       <w:r>
                                         <w:rPr>
@@ -577,6 +581,7 @@
           <w:r>
             <w:rPr>
               <w:noProof/>
+              <w:lang w:eastAsia="nl-NL"/>
             </w:rPr>
             <mc:AlternateContent>
               <mc:Choice Requires="wps">
@@ -651,6 +656,7 @@
                                     <w:dataBinding w:prefixMappings="xmlns:ns0='http://schemas.openxmlformats.org/officeDocument/2006/extended-properties' " w:xpath="/ns0:Properties[1]/ns0:Company[1]" w:storeItemID="{6668398D-A668-4E3E-A5EB-62B293D839F1}"/>
                                     <w:text/>
                                   </w:sdtPr>
+                                  <w:sdtEndPr/>
                                   <w:sdtContent>
                                     <w:r>
                                       <w:rPr>
@@ -693,6 +699,7 @@
                                     <w:dataBinding w:prefixMappings="xmlns:ns0='http://schemas.microsoft.com/office/2006/coverPageProps' " w:xpath="/ns0:CoverPageProperties[1]/ns0:CompanyAddress[1]" w:storeItemID="{55AF091B-3C7A-41E3-B477-F2FDAA23CFDA}"/>
                                     <w:text/>
                                   </w:sdtPr>
+                                  <w:sdtEndPr/>
                                   <w:sdtContent>
                                     <w:r>
                                       <w:rPr>
@@ -822,6 +829,7 @@
           <w:r>
             <w:rPr>
               <w:noProof/>
+              <w:lang w:eastAsia="nl-NL"/>
             </w:rPr>
             <mc:AlternateContent>
               <mc:Choice Requires="wps">
@@ -897,6 +905,7 @@
                                   <w:dataBinding w:prefixMappings="xmlns:ns0='http://purl.org/dc/elements/1.1/' xmlns:ns1='http://schemas.openxmlformats.org/package/2006/metadata/core-properties' " w:xpath="/ns1:coreProperties[1]/ns0:subject[1]" w:storeItemID="{6C3C8BC8-F283-45AE-878A-BAB7291924A1}"/>
                                   <w:text/>
                                 </w:sdtPr>
+                                <w:sdtEndPr/>
                                 <w:sdtContent>
                                   <w:p>
                                     <w:pPr>
@@ -950,6 +959,7 @@
                                     <w:dataBinding w:prefixMappings="xmlns:ns0='http://purl.org/dc/elements/1.1/' xmlns:ns1='http://schemas.openxmlformats.org/package/2006/metadata/core-properties' " w:xpath="/ns1:coreProperties[1]/ns0:creator[1]" w:storeItemID="{6C3C8BC8-F283-45AE-878A-BAB7291924A1}"/>
                                     <w:text/>
                                   </w:sdtPr>
+                                  <w:sdtEndPr/>
                                   <w:sdtContent>
                                     <w:r>
                                       <w:rPr>
@@ -1111,6 +1121,13 @@
     </w:sdt>
     <w:sdt>
       <w:sdtPr>
+        <w:rPr>
+          <w:rFonts w:asciiTheme="minorHAnsi" w:eastAsiaTheme="minorHAnsi" w:hAnsiTheme="minorHAnsi" w:cstheme="minorBidi"/>
+          <w:color w:val="auto"/>
+          <w:sz w:val="22"/>
+          <w:szCs w:val="22"/>
+          <w:lang w:eastAsia="en-US"/>
+        </w:rPr>
         <w:id w:val="1284999864"/>
         <w:docPartObj>
           <w:docPartGallery w:val="Table of Contents"/>
@@ -1119,13 +1136,8 @@
       </w:sdtPr>
       <w:sdtEndPr>
         <w:rPr>
-          <w:rFonts w:asciiTheme="minorHAnsi" w:eastAsiaTheme="minorHAnsi" w:hAnsiTheme="minorHAnsi" w:cstheme="minorBidi"/>
           <w:b/>
           <w:bCs/>
-          <w:color w:val="auto"/>
-          <w:sz w:val="22"/>
-          <w:szCs w:val="22"/>
-          <w:lang w:eastAsia="en-US"/>
         </w:rPr>
       </w:sdtEndPr>
       <w:sdtContent>
@@ -1780,34 +1792,24 @@
     </w:p>
     <w:p>
       <w:pPr>
-        <w:pStyle w:val="Titel"/>
-        <w:rPr>
-          <w:noProof/>
-          <w:lang w:eastAsia="nl-NL"/>
-        </w:rPr>
-      </w:pPr>
-      <w:r>
-        <w:rPr>
-          <w:noProof/>
-          <w:lang w:eastAsia="nl-NL"/>
-        </w:rPr>
-        <w:lastRenderedPageBreak/>
+        <w:pStyle w:val="Kop1"/>
+        <w:rPr>
+          <w:noProof/>
+          <w:lang w:val="en-US" w:eastAsia="nl-NL"/>
+        </w:rPr>
+      </w:pPr>
+      <w:r>
+        <w:rPr>
+          <w:noProof/>
+          <w:lang w:val="en-US" w:eastAsia="nl-NL"/>
+        </w:rPr>
         <w:br w:type="page"/>
       </w:r>
-    </w:p>
-    <w:p>
-      <w:pPr>
-        <w:pStyle w:val="Kop1"/>
-        <w:rPr>
-          <w:noProof/>
-          <w:lang w:eastAsia="nl-NL"/>
-        </w:rPr>
-      </w:pPr>
       <w:bookmarkStart w:id="0" w:name="_Toc473716529"/>
       <w:r>
         <w:rPr>
           <w:noProof/>
-          <w:lang w:eastAsia="nl-NL"/>
+          <w:lang w:val="en-US" w:eastAsia="nl-NL"/>
         </w:rPr>
         <w:lastRenderedPageBreak/>
         <w:t>Github contributors</w:t>
@@ -1818,15 +1820,15 @@
       <w:pPr>
         <w:rPr>
           <w:noProof/>
-          <w:lang w:eastAsia="nl-NL"/>
-        </w:rPr>
-      </w:pPr>
-    </w:p>
-    <w:p>
-      <w:pPr>
-        <w:rPr>
-          <w:noProof/>
-          <w:lang w:eastAsia="nl-NL"/>
+          <w:lang w:val="en-US" w:eastAsia="nl-NL"/>
+        </w:rPr>
+      </w:pPr>
+    </w:p>
+    <w:p>
+      <w:pPr>
+        <w:rPr>
+          <w:noProof/>
+          <w:lang w:val="en-US" w:eastAsia="nl-NL"/>
         </w:rPr>
       </w:pPr>
       <w:r>
@@ -1908,7 +1910,7 @@
       <w:r>
         <w:rPr>
           <w:noProof/>
-          <w:lang w:eastAsia="nl-NL"/>
+          <w:lang w:val="en-US" w:eastAsia="nl-NL"/>
         </w:rPr>
         <w:t>Total commits</w:t>
       </w:r>
@@ -1917,7 +1919,7 @@
       <w:pPr>
         <w:rPr>
           <w:noProof/>
-          <w:lang w:eastAsia="nl-NL"/>
+          <w:lang w:val="en-US" w:eastAsia="nl-NL"/>
         </w:rPr>
       </w:pPr>
       <w:r>
@@ -2617,7 +2619,15 @@
       </w:pPr>
     </w:p>
     <w:p>
-      <w:r>
+      <w:pPr>
+        <w:rPr>
+          <w:lang w:val="en-US"/>
+        </w:rPr>
+      </w:pPr>
+      <w:r>
+        <w:rPr>
+          <w:lang w:val="en-US"/>
+        </w:rPr>
         <w:br w:type="page"/>
       </w:r>
     </w:p>
@@ -2628,7 +2638,10 @@
       <w:bookmarkStart w:id="1" w:name="_Toc473716530"/>
       <w:r>
         <w:lastRenderedPageBreak/>
-        <w:t>Individuele toewijding</w:t>
+        <w:t xml:space="preserve">Individuele </w:t>
+      </w:r>
+      <w:r>
+        <w:t>toewijding</w:t>
       </w:r>
       <w:bookmarkEnd w:id="1"/>
     </w:p>
@@ -2636,15 +2649,9 @@
     <w:p>
       <w:pPr>
         <w:pStyle w:val="Kop2"/>
-        <w:rPr>
-          <w:lang w:val="en-US"/>
-        </w:rPr>
       </w:pPr>
       <w:bookmarkStart w:id="2" w:name="_Toc473716531"/>
       <w:r>
-        <w:rPr>
-          <w:lang w:val="en-US"/>
-        </w:rPr>
         <w:t>Joost Zonneveld</w:t>
       </w:r>
       <w:bookmarkEnd w:id="2"/>
@@ -2652,15 +2659,9 @@
     <w:p>
       <w:pPr>
         <w:pStyle w:val="Kop2"/>
-        <w:rPr>
-          <w:lang w:val="en-US"/>
-        </w:rPr>
       </w:pPr>
       <w:bookmarkStart w:id="3" w:name="_Toc473716532"/>
       <w:r>
-        <w:rPr>
-          <w:lang w:val="en-US"/>
-        </w:rPr>
         <w:t>Shreyas Pooran</w:t>
       </w:r>
       <w:bookmarkEnd w:id="3"/>
@@ -2671,6 +2672,12 @@
       </w:r>
       <w:r>
         <w:t>dit project zijn wij als groep volledig op het programmeren ingedoken. Ik heb hier zelf gewerkt aan het maken van buttons en het invoeren van een highscore via een database. Ik zelf was niet goed in het schrijven van code en heb dus vooral in dit project geobserveerd en meegeholpen met stukken code.</w:t>
+      </w:r>
+      <w:r>
+        <w:t xml:space="preserve"> Er was dus wel enig verschil in het niveau van coderen, maar de samenwerking ging goed en zo hebben de mensen met een laag niveau veel geleerd van de mensen met een hoog niveau en dan Joost in het bijzonder. </w:t>
+      </w:r>
+      <w:r>
+        <w:t>Ik vond dit project erg leuk om te doen en heb hier veel bijgeleerd.</w:t>
       </w:r>
       <w:bookmarkStart w:id="4" w:name="_GoBack"/>
       <w:bookmarkEnd w:id="4"/>
@@ -2679,17 +2686,107 @@
       <w:pPr>
         <w:pStyle w:val="Kop2"/>
         <w:rPr>
+          <w:sz w:val="22"/>
+        </w:rPr>
+      </w:pPr>
+      <w:bookmarkStart w:id="5" w:name="_Toc473716533"/>
+      <w:proofErr w:type="spellStart"/>
+      <w:r>
+        <w:t>Admir</w:t>
+      </w:r>
+      <w:proofErr w:type="spellEnd"/>
+      <w:r>
+        <w:t xml:space="preserve"> </w:t>
+      </w:r>
+      <w:proofErr w:type="spellStart"/>
+      <w:r>
+        <w:t>Osmanovic</w:t>
+      </w:r>
+      <w:bookmarkEnd w:id="5"/>
+      <w:proofErr w:type="spellEnd"/>
+      <w:r>
+        <w:br/>
+      </w:r>
+      <w:bookmarkStart w:id="6" w:name="_Toc473716534"/>
+      <w:r>
+        <w:rPr>
+          <w:sz w:val="22"/>
+        </w:rPr>
+        <w:t xml:space="preserve">Ik heb aan de </w:t>
+      </w:r>
+      <w:proofErr w:type="spellStart"/>
+      <w:r>
+        <w:rPr>
+          <w:sz w:val="22"/>
+        </w:rPr>
+        <w:t>grid</w:t>
+      </w:r>
+      <w:proofErr w:type="spellEnd"/>
+      <w:r>
+        <w:rPr>
+          <w:sz w:val="22"/>
+        </w:rPr>
+        <w:t xml:space="preserve"> gewerkt, hierbij </w:t>
+      </w:r>
+    </w:p>
+    <w:p>
+      <w:pPr>
+        <w:pStyle w:val="Kop2"/>
+        <w:rPr>
           <w:lang w:val="en-US"/>
         </w:rPr>
       </w:pPr>
-      <w:bookmarkStart w:id="5" w:name="_Toc473716533"/>
+      <w:proofErr w:type="spellStart"/>
       <w:r>
         <w:rPr>
           <w:lang w:val="en-US"/>
         </w:rPr>
-        <w:t>Admir Osmanovic</w:t>
-      </w:r>
-      <w:bookmarkEnd w:id="5"/>
+        <w:t>Abdulvahid</w:t>
+      </w:r>
+      <w:proofErr w:type="spellEnd"/>
+      <w:r>
+        <w:rPr>
+          <w:lang w:val="en-US"/>
+        </w:rPr>
+        <w:t xml:space="preserve"> </w:t>
+      </w:r>
+      <w:proofErr w:type="spellStart"/>
+      <w:r>
+        <w:rPr>
+          <w:lang w:val="en-US"/>
+        </w:rPr>
+        <w:t>Kilic</w:t>
+      </w:r>
+      <w:bookmarkEnd w:id="6"/>
+      <w:proofErr w:type="spellEnd"/>
+    </w:p>
+    <w:p>
+      <w:r>
+        <w:t>Van dit proje</w:t>
+      </w:r>
+      <w:r>
+        <w:t>c</w:t>
+      </w:r>
+      <w:r>
+        <w:t>t hebb</w:t>
+      </w:r>
+      <w:r>
+        <w:t>e</w:t>
+      </w:r>
+      <w:r>
+        <w:t xml:space="preserve">n wij allen veel geleerd. </w:t>
+      </w:r>
+      <w:r>
+        <w:t xml:space="preserve">Vooral het programmeren met </w:t>
+      </w:r>
+      <w:proofErr w:type="spellStart"/>
+      <w:r>
+        <w:t>Pycharm</w:t>
+      </w:r>
+      <w:proofErr w:type="spellEnd"/>
+      <w:r>
+        <w:t xml:space="preserve"> was een lastig obstakel. Het samenwerken is in het algemeen soepel verlopen op de eerste week na. Velen hadden een afspraak of waren ziek, maar nadat het contract was vastgesteld verliep alles goed. Zelf was ik niet heel handig in het maken van een database. Daar kreeg ik dan ook hulp bij, omdat we elkaar allemaal steunden met Joost in het bijzonder genoemd.</w:t>
+      </w:r>
     </w:p>
     <w:p>
       <w:pPr>
@@ -2698,30 +2795,22 @@
           <w:lang w:val="en-US"/>
         </w:rPr>
       </w:pPr>
-      <w:bookmarkStart w:id="6" w:name="_Toc473716534"/>
+      <w:bookmarkStart w:id="7" w:name="_Toc473716535"/>
       <w:r>
         <w:rPr>
           <w:lang w:val="en-US"/>
         </w:rPr>
-        <w:t>Abdulvahid Kilic</w:t>
-      </w:r>
-      <w:bookmarkEnd w:id="6"/>
-    </w:p>
-    <w:p>
-      <w:pPr>
-        <w:pStyle w:val="Kop2"/>
+        <w:t xml:space="preserve">Omar </w:t>
+      </w:r>
+      <w:proofErr w:type="spellStart"/>
+      <w:r>
         <w:rPr>
           <w:lang w:val="en-US"/>
         </w:rPr>
-      </w:pPr>
-      <w:bookmarkStart w:id="7" w:name="_Toc473716535"/>
-      <w:r>
-        <w:rPr>
-          <w:lang w:val="en-US"/>
-        </w:rPr>
-        <w:t>Omar Zoundri</w:t>
+        <w:t>Zoundri</w:t>
       </w:r>
       <w:bookmarkEnd w:id="7"/>
+      <w:proofErr w:type="spellEnd"/>
       <w:r>
         <w:rPr>
           <w:lang w:val="en-US"/>
@@ -2777,6 +2866,7 @@
         <w:docPartUnique/>
       </w:docPartObj>
     </w:sdtPr>
+    <w:sdtEndPr/>
     <w:sdtContent>
       <w:p>
         <w:pPr>
@@ -2796,7 +2886,7 @@
           <w:rPr>
             <w:noProof/>
           </w:rPr>
-          <w:t>5</w:t>
+          <w:t>4</w:t>
         </w:r>
         <w:r>
           <w:fldChar w:fldCharType="end"/>
@@ -3806,7 +3896,7 @@
 </file>
 
 <file path=customXml/itemProps2.xml><?xml version="1.0" encoding="utf-8"?>
-<ds:datastoreItem xmlns:ds="http://schemas.openxmlformats.org/officeDocument/2006/customXml" ds:itemID="{BCD24014-7B05-48A5-BD44-E85822D3032A}">
+<ds:datastoreItem xmlns:ds="http://schemas.openxmlformats.org/officeDocument/2006/customXml" ds:itemID="{99841EE9-9289-402A-A2CE-28E9555267DB}">
   <ds:schemaRefs>
     <ds:schemaRef ds:uri="http://schemas.openxmlformats.org/officeDocument/2006/bibliography"/>
   </ds:schemaRefs>

--- a/Documentatie/DEV report.docx
+++ b/Documentatie/DEV report.docx
@@ -163,6 +163,7 @@
                               <w:calendar w:val="gregorian"/>
                             </w:date>
                           </w:sdtPr>
+                          <w:sdtEndPr/>
                           <w:sdtContent>
                             <w:p>
                               <w:pPr>
@@ -553,6 +554,7 @@
                                 <w:dataBinding w:prefixMappings="xmlns:ns0='http://purl.org/dc/elements/1.1/' xmlns:ns1='http://schemas.openxmlformats.org/package/2006/metadata/core-properties' " w:xpath="/ns1:coreProperties[1]/ns0:title[1]" w:storeItemID="{6C3C8BC8-F283-45AE-878A-BAB7291924A1}"/>
                                 <w:text/>
                               </w:sdtPr>
+                              <w:sdtEndPr/>
                               <w:sdtContent>
                                 <w:r>
                                   <w:rPr>
@@ -764,6 +766,7 @@
                               <w:dataBinding w:prefixMappings="xmlns:ns0='http://schemas.openxmlformats.org/officeDocument/2006/extended-properties' " w:xpath="/ns0:Properties[1]/ns0:Company[1]" w:storeItemID="{6668398D-A668-4E3E-A5EB-62B293D839F1}"/>
                               <w:text/>
                             </w:sdtPr>
+                            <w:sdtEndPr/>
                             <w:sdtContent>
                               <w:r>
                                 <w:rPr>
@@ -806,6 +809,7 @@
                               <w:dataBinding w:prefixMappings="xmlns:ns0='http://schemas.microsoft.com/office/2006/coverPageProps' " w:xpath="/ns0:CoverPageProperties[1]/ns0:CompanyAddress[1]" w:storeItemID="{55AF091B-3C7A-41E3-B477-F2FDAA23CFDA}"/>
                               <w:text/>
                             </w:sdtPr>
+                            <w:sdtEndPr/>
                             <w:sdtContent>
                               <w:r>
                                 <w:rPr>
@@ -1024,6 +1028,7 @@
                             <w:dataBinding w:prefixMappings="xmlns:ns0='http://purl.org/dc/elements/1.1/' xmlns:ns1='http://schemas.openxmlformats.org/package/2006/metadata/core-properties' " w:xpath="/ns1:coreProperties[1]/ns0:subject[1]" w:storeItemID="{6C3C8BC8-F283-45AE-878A-BAB7291924A1}"/>
                             <w:text/>
                           </w:sdtPr>
+                          <w:sdtEndPr/>
                           <w:sdtContent>
                             <w:p>
                               <w:pPr>
@@ -1077,6 +1082,7 @@
                               <w:dataBinding w:prefixMappings="xmlns:ns0='http://purl.org/dc/elements/1.1/' xmlns:ns1='http://schemas.openxmlformats.org/package/2006/metadata/core-properties' " w:xpath="/ns1:coreProperties[1]/ns0:creator[1]" w:storeItemID="{6C3C8BC8-F283-45AE-878A-BAB7291924A1}"/>
                               <w:text/>
                             </w:sdtPr>
+                            <w:sdtEndPr/>
                             <w:sdtContent>
                               <w:r>
                                 <w:rPr>
@@ -2584,50 +2590,35 @@
       <w:pPr>
         <w:rPr>
           <w:noProof/>
-          <w:lang w:val="en-US" w:eastAsia="nl-NL"/>
-        </w:rPr>
-      </w:pPr>
-      <w:r>
-        <w:rPr>
-          <w:noProof/>
-          <w:lang w:val="en-US" w:eastAsia="nl-NL"/>
-        </w:rPr>
-        <w:t>Omar Zoundri</w:t>
-      </w:r>
-      <w:r>
-        <w:rPr>
-          <w:noProof/>
-          <w:lang w:val="en-US" w:eastAsia="nl-NL"/>
-        </w:rPr>
-        <w:t xml:space="preserve"> </w:t>
-      </w:r>
-    </w:p>
-    <w:p>
-      <w:pPr>
-        <w:rPr>
-          <w:noProof/>
-          <w:lang w:val="en-US" w:eastAsia="nl-NL"/>
-        </w:rPr>
-      </w:pPr>
-    </w:p>
-    <w:p>
-      <w:pPr>
-        <w:rPr>
-          <w:noProof/>
-          <w:lang w:val="en-US" w:eastAsia="nl-NL"/>
-        </w:rPr>
-      </w:pPr>
-    </w:p>
-    <w:p>
-      <w:pPr>
-        <w:rPr>
-          <w:lang w:val="en-US"/>
-        </w:rPr>
-      </w:pPr>
-      <w:r>
-        <w:rPr>
-          <w:lang w:val="en-US"/>
-        </w:rPr>
+          <w:lang w:eastAsia="nl-NL"/>
+        </w:rPr>
+      </w:pPr>
+      <w:r>
+        <w:rPr>
+          <w:noProof/>
+          <w:lang w:eastAsia="nl-NL"/>
+        </w:rPr>
+        <w:t xml:space="preserve">Omar Zoundri </w:t>
+      </w:r>
+    </w:p>
+    <w:p>
+      <w:pPr>
+        <w:rPr>
+          <w:noProof/>
+          <w:lang w:eastAsia="nl-NL"/>
+        </w:rPr>
+      </w:pPr>
+    </w:p>
+    <w:p>
+      <w:pPr>
+        <w:rPr>
+          <w:noProof/>
+          <w:lang w:eastAsia="nl-NL"/>
+        </w:rPr>
+      </w:pPr>
+    </w:p>
+    <w:p>
+      <w:r>
         <w:br w:type="page"/>
       </w:r>
     </w:p>
@@ -2657,14 +2648,95 @@
       <w:bookmarkEnd w:id="2"/>
     </w:p>
     <w:p>
+      <w:r>
+        <w:t xml:space="preserve">In de eerste week van het project ben ik begonnen met het opzetten van de </w:t>
+      </w:r>
+      <w:proofErr w:type="spellStart"/>
+      <w:r>
+        <w:t>Github</w:t>
+      </w:r>
+      <w:proofErr w:type="spellEnd"/>
+      <w:r>
+        <w:t xml:space="preserve"> en had ik </w:t>
+      </w:r>
+      <w:r>
+        <w:t>een begin gemaakt aan het menu. Verder heb ik die week ondersteuning gegeven bij het programmeren. In de 2</w:t>
+      </w:r>
+      <w:r>
+        <w:rPr>
+          <w:vertAlign w:val="superscript"/>
+        </w:rPr>
+        <w:t>e</w:t>
+      </w:r>
+      <w:r>
+        <w:t xml:space="preserve"> sprint zijn we pas echt begonnen met het programmeren en heb ik me in eerste instantie bezig gehouden met de muziek kunnen </w:t>
+      </w:r>
+      <w:proofErr w:type="spellStart"/>
+      <w:r>
+        <w:t>uitschakkelen</w:t>
+      </w:r>
+      <w:proofErr w:type="spellEnd"/>
+      <w:r>
+        <w:t>/inschakelen. Toen dat af was heb ik dankzij de gemaakte database connectie gegevens van highscores opslaan en ophalen.</w:t>
+      </w:r>
+    </w:p>
+    <w:p>
+      <w:r>
+        <w:t xml:space="preserve">In de laatste sprint heb ik me bezig gehouden met de boten te plaatsen op de gemaakte </w:t>
+      </w:r>
+      <w:proofErr w:type="spellStart"/>
+      <w:r>
+        <w:t>grid</w:t>
+      </w:r>
+      <w:proofErr w:type="spellEnd"/>
+      <w:r>
+        <w:t xml:space="preserve">. Toen dat eenmaal gelukt was heb ik me bezig gehouden met de regels te implementeren zodat het spel zonder problemen kan verlopen denk dan aan boten verplaatsen, bereik van de boten, andere boten kunnen aanvallen indien in bereik </w:t>
+      </w:r>
+      <w:proofErr w:type="spellStart"/>
+      <w:r>
+        <w:t>enz</w:t>
+      </w:r>
+      <w:proofErr w:type="spellEnd"/>
+      <w:r>
+        <w:t xml:space="preserve">…. Op de laatste dag heb ik samen met </w:t>
+      </w:r>
+      <w:proofErr w:type="spellStart"/>
+      <w:r>
+        <w:t>Omar</w:t>
+      </w:r>
+      <w:proofErr w:type="spellEnd"/>
+      <w:r>
+        <w:t xml:space="preserve"> gezeten en de 2 versies samen gevoegd zodat er ook kaarten geactiveerd kunnen worden.</w:t>
+      </w:r>
+    </w:p>
+    <w:p>
+      <w:r>
+        <w:t>Naast mijn eigen taken heb ik zoveel mogelijk geprobeerd andere te helpen en te ondersteunen bij het programmeren zodat ze er meer van konden leren</w:t>
+      </w:r>
+      <w:r>
+        <w:t>.</w:t>
+      </w:r>
+    </w:p>
+    <w:p/>
+    <w:p>
       <w:pPr>
         <w:pStyle w:val="Kop2"/>
       </w:pPr>
       <w:bookmarkStart w:id="3" w:name="_Toc473716532"/>
-      <w:r>
-        <w:t>Shreyas Pooran</w:t>
+      <w:proofErr w:type="spellStart"/>
+      <w:r>
+        <w:t>Shreyas</w:t>
+      </w:r>
+      <w:proofErr w:type="spellEnd"/>
+      <w:r>
+        <w:t xml:space="preserve"> </w:t>
+      </w:r>
+      <w:proofErr w:type="spellStart"/>
+      <w:r>
+        <w:t>Pooran</w:t>
       </w:r>
       <w:bookmarkEnd w:id="3"/>
+      <w:proofErr w:type="spellEnd"/>
     </w:p>
     <w:p>
       <w:r>
@@ -2679,20 +2751,63 @@
       <w:r>
         <w:t>Ik vond dit project erg leuk om te doen en heb hier veel bijgeleerd.</w:t>
       </w:r>
-      <w:bookmarkStart w:id="4" w:name="_GoBack"/>
+    </w:p>
+    <w:p/>
+    <w:p>
+      <w:pPr>
+        <w:pStyle w:val="Kop2"/>
+        <w:rPr>
+          <w:sz w:val="22"/>
+        </w:rPr>
+      </w:pPr>
+      <w:bookmarkStart w:id="4" w:name="_Toc473716533"/>
+      <w:proofErr w:type="spellStart"/>
+      <w:r>
+        <w:t>Admir</w:t>
+      </w:r>
+      <w:proofErr w:type="spellEnd"/>
+      <w:r>
+        <w:t xml:space="preserve"> </w:t>
+      </w:r>
+      <w:proofErr w:type="spellStart"/>
+      <w:r>
+        <w:t>Osmanovic</w:t>
+      </w:r>
       <w:bookmarkEnd w:id="4"/>
-    </w:p>
+      <w:proofErr w:type="spellEnd"/>
+      <w:r>
+        <w:br/>
+      </w:r>
+      <w:bookmarkStart w:id="5" w:name="_Toc473716534"/>
+      <w:r>
+        <w:rPr>
+          <w:sz w:val="22"/>
+        </w:rPr>
+        <w:t xml:space="preserve">Ik heb aan de </w:t>
+      </w:r>
+      <w:proofErr w:type="spellStart"/>
+      <w:r>
+        <w:rPr>
+          <w:sz w:val="22"/>
+        </w:rPr>
+        <w:t>grid</w:t>
+      </w:r>
+      <w:proofErr w:type="spellEnd"/>
+      <w:r>
+        <w:rPr>
+          <w:sz w:val="22"/>
+        </w:rPr>
+        <w:t xml:space="preserve"> gewerkt, hierbij </w:t>
+      </w:r>
+    </w:p>
+    <w:p/>
     <w:p>
       <w:pPr>
         <w:pStyle w:val="Kop2"/>
-        <w:rPr>
-          <w:sz w:val="22"/>
-        </w:rPr>
-      </w:pPr>
-      <w:bookmarkStart w:id="5" w:name="_Toc473716533"/>
+      </w:pPr>
       <w:proofErr w:type="spellStart"/>
       <w:r>
-        <w:t>Admir</w:t>
+        <w:t>Abdulvahid</w:t>
       </w:r>
       <w:proofErr w:type="spellEnd"/>
       <w:r>
@@ -2700,122 +2815,93 @@
       </w:r>
       <w:proofErr w:type="spellStart"/>
       <w:r>
-        <w:t>Osmanovic</w:t>
+        <w:t>Kilic</w:t>
       </w:r>
       <w:bookmarkEnd w:id="5"/>
       <w:proofErr w:type="spellEnd"/>
-      <w:r>
-        <w:br/>
-      </w:r>
-      <w:bookmarkStart w:id="6" w:name="_Toc473716534"/>
-      <w:r>
-        <w:rPr>
-          <w:sz w:val="22"/>
-        </w:rPr>
-        <w:t xml:space="preserve">Ik heb aan de </w:t>
+    </w:p>
+    <w:p>
+      <w:r>
+        <w:t>Van dit proje</w:t>
+      </w:r>
+      <w:r>
+        <w:t>c</w:t>
+      </w:r>
+      <w:r>
+        <w:t>t hebb</w:t>
+      </w:r>
+      <w:r>
+        <w:t>e</w:t>
+      </w:r>
+      <w:r>
+        <w:t xml:space="preserve">n wij allen veel geleerd. </w:t>
+      </w:r>
+      <w:r>
+        <w:t xml:space="preserve">Vooral het programmeren met </w:t>
       </w:r>
       <w:proofErr w:type="spellStart"/>
       <w:r>
-        <w:rPr>
-          <w:sz w:val="22"/>
-        </w:rPr>
-        <w:t>grid</w:t>
+        <w:t>Pycharm</w:t>
       </w:r>
       <w:proofErr w:type="spellEnd"/>
       <w:r>
-        <w:rPr>
-          <w:sz w:val="22"/>
-        </w:rPr>
-        <w:t xml:space="preserve"> gewerkt, hierbij </w:t>
-      </w:r>
+        <w:t xml:space="preserve"> was een lastig obstakel. Het samenwerken is in het algemeen soepel verlopen op de eerste week na. Velen hadden een afspraak of waren ziek, maar nadat het contract was vastgesteld verliep alles goed. Zelf was ik niet heel handig in het maken van een database. Daar kreeg ik dan ook hulp bij, omdat we elkaar allemaal steunden met Joost in het bijzonder genoemd.</w:t>
+      </w:r>
+    </w:p>
+    <w:p>
+      <w:bookmarkStart w:id="6" w:name="_GoBack"/>
+      <w:bookmarkEnd w:id="6"/>
     </w:p>
     <w:p>
       <w:pPr>
         <w:pStyle w:val="Kop2"/>
-        <w:rPr>
-          <w:lang w:val="en-US"/>
-        </w:rPr>
-      </w:pPr>
+      </w:pPr>
+      <w:bookmarkStart w:id="7" w:name="_Toc473716535"/>
       <w:proofErr w:type="spellStart"/>
       <w:r>
-        <w:rPr>
-          <w:lang w:val="en-US"/>
-        </w:rPr>
-        <w:t>Abdulvahid</w:t>
+        <w:t>Omar</w:t>
       </w:r>
       <w:proofErr w:type="spellEnd"/>
       <w:r>
-        <w:rPr>
-          <w:lang w:val="en-US"/>
-        </w:rPr>
         <w:t xml:space="preserve"> </w:t>
       </w:r>
       <w:proofErr w:type="spellStart"/>
       <w:r>
-        <w:rPr>
-          <w:lang w:val="en-US"/>
-        </w:rPr>
-        <w:t>Kilic</w:t>
-      </w:r>
-      <w:bookmarkEnd w:id="6"/>
-      <w:proofErr w:type="spellEnd"/>
-    </w:p>
-    <w:p>
-      <w:r>
-        <w:t>Van dit proje</w:t>
-      </w:r>
-      <w:r>
-        <w:t>c</w:t>
-      </w:r>
-      <w:r>
-        <w:t>t hebb</w:t>
-      </w:r>
-      <w:r>
-        <w:t>e</w:t>
-      </w:r>
-      <w:r>
-        <w:t xml:space="preserve">n wij allen veel geleerd. </w:t>
-      </w:r>
-      <w:r>
-        <w:t xml:space="preserve">Vooral het programmeren met </w:t>
-      </w:r>
-      <w:proofErr w:type="spellStart"/>
-      <w:r>
-        <w:t>Pycharm</w:t>
-      </w:r>
-      <w:proofErr w:type="spellEnd"/>
-      <w:r>
-        <w:t xml:space="preserve"> was een lastig obstakel. Het samenwerken is in het algemeen soepel verlopen op de eerste week na. Velen hadden een afspraak of waren ziek, maar nadat het contract was vastgesteld verliep alles goed. Zelf was ik niet heel handig in het maken van een database. Daar kreeg ik dan ook hulp bij, omdat we elkaar allemaal steunden met Joost in het bijzonder genoemd.</w:t>
-      </w:r>
-    </w:p>
-    <w:p>
-      <w:pPr>
-        <w:pStyle w:val="Kop2"/>
-        <w:rPr>
-          <w:lang w:val="en-US"/>
-        </w:rPr>
-      </w:pPr>
-      <w:bookmarkStart w:id="7" w:name="_Toc473716535"/>
-      <w:r>
-        <w:rPr>
-          <w:lang w:val="en-US"/>
-        </w:rPr>
-        <w:t xml:space="preserve">Omar </w:t>
-      </w:r>
-      <w:proofErr w:type="spellStart"/>
-      <w:r>
-        <w:rPr>
-          <w:lang w:val="en-US"/>
-        </w:rPr>
         <w:t>Zoundri</w:t>
       </w:r>
       <w:bookmarkEnd w:id="7"/>
       <w:proofErr w:type="spellEnd"/>
       <w:r>
-        <w:rPr>
-          <w:lang w:val="en-US"/>
-        </w:rPr>
         <w:t xml:space="preserve"> </w:t>
+      </w:r>
+    </w:p>
+    <w:p>
+      <w:r>
+        <w:t xml:space="preserve">Tijdens dit project heb ik samen met </w:t>
+      </w:r>
+      <w:proofErr w:type="spellStart"/>
+      <w:r>
+        <w:t>Abdulvahid</w:t>
+      </w:r>
+      <w:proofErr w:type="spellEnd"/>
+      <w:r>
+        <w:t xml:space="preserve"> gewerkt aan de database connectie. Ook heb ik samen met </w:t>
+      </w:r>
+      <w:proofErr w:type="spellStart"/>
+      <w:r>
+        <w:t>Admir</w:t>
+      </w:r>
+      <w:proofErr w:type="spellEnd"/>
+      <w:r>
+        <w:t xml:space="preserve"> aan de basis van de </w:t>
+      </w:r>
+      <w:proofErr w:type="spellStart"/>
+      <w:r>
+        <w:t>grid</w:t>
+      </w:r>
+      <w:proofErr w:type="spellEnd"/>
+      <w:r>
+        <w:t xml:space="preserve"> gewerkt. Zelfstandig heb ik aan de kaarten functies gewerkt (selecteren van kaart en selecteren van welke kaart op welke boot gebruikt moet worden).</w:t>
       </w:r>
     </w:p>
     <w:sectPr>
@@ -3896,7 +3982,7 @@
 </file>
 
 <file path=customXml/itemProps2.xml><?xml version="1.0" encoding="utf-8"?>
-<ds:datastoreItem xmlns:ds="http://schemas.openxmlformats.org/officeDocument/2006/customXml" ds:itemID="{99841EE9-9289-402A-A2CE-28E9555267DB}">
+<ds:datastoreItem xmlns:ds="http://schemas.openxmlformats.org/officeDocument/2006/customXml" ds:itemID="{E17E16CC-49F2-4291-A631-63DBF348970E}">
   <ds:schemaRefs>
     <ds:schemaRef ds:uri="http://schemas.openxmlformats.org/officeDocument/2006/bibliography"/>
   </ds:schemaRefs>

--- a/Documentatie/DEV report.docx
+++ b/Documentatie/DEV report.docx
@@ -21,7 +21,7 @@
           <w:r>
             <w:rPr>
               <w:noProof/>
-              <w:lang w:eastAsia="nl-NL"/>
+              <w:lang w:val="en-US"/>
             </w:rPr>
             <mc:AlternateContent>
               <mc:Choice Requires="wps">
@@ -99,7 +99,7 @@
                                 <w:sdtContent>
                                   <w:p>
                                     <w:pPr>
-                                      <w:pStyle w:val="Geenafstand"/>
+                                      <w:pStyle w:val="NoSpacing"/>
                                       <w:jc w:val="right"/>
                                       <w:rPr>
                                         <w:color w:val="FFFFFF" w:themeColor="background1"/>
@@ -210,7 +210,7 @@
           <w:r>
             <w:rPr>
               <w:noProof/>
-              <w:lang w:eastAsia="nl-NL"/>
+              <w:lang w:val="en-US"/>
             </w:rPr>
             <mc:AlternateContent>
               <mc:Choice Requires="wpg">
@@ -583,7 +583,7 @@
           <w:r>
             <w:rPr>
               <w:noProof/>
-              <w:lang w:eastAsia="nl-NL"/>
+              <w:lang w:val="en-US"/>
             </w:rPr>
             <mc:AlternateContent>
               <mc:Choice Requires="wps">
@@ -637,7 +637,7 @@
                             <w:txbxContent>
                               <w:p>
                                 <w:pPr>
-                                  <w:pStyle w:val="Geenafstand"/>
+                                  <w:pStyle w:val="NoSpacing"/>
                                   <w:rPr>
                                     <w:color w:val="7F7F7F" w:themeColor="text1" w:themeTint="80"/>
                                     <w:sz w:val="18"/>
@@ -833,7 +833,7 @@
           <w:r>
             <w:rPr>
               <w:noProof/>
-              <w:lang w:eastAsia="nl-NL"/>
+              <w:lang w:val="en-US"/>
             </w:rPr>
             <mc:AlternateContent>
               <mc:Choice Requires="wps">
@@ -913,7 +913,7 @@
                                 <w:sdtContent>
                                   <w:p>
                                     <w:pPr>
-                                      <w:pStyle w:val="Geenafstand"/>
+                                      <w:pStyle w:val="NoSpacing"/>
                                       <w:spacing w:before="40" w:after="40"/>
                                       <w:rPr>
                                         <w:caps/>
@@ -938,7 +938,7 @@
                               </w:sdt>
                               <w:p>
                                 <w:pPr>
-                                  <w:pStyle w:val="Geenafstand"/>
+                                  <w:pStyle w:val="NoSpacing"/>
                                   <w:spacing w:before="40" w:after="40"/>
                                   <w:rPr>
                                     <w:caps/>
@@ -1149,7 +1149,7 @@
       <w:sdtContent>
         <w:p>
           <w:pPr>
-            <w:pStyle w:val="Kopvaninhoudsopgave"/>
+            <w:pStyle w:val="TOCHeading"/>
           </w:pPr>
           <w:r>
             <w:t>Inhoud</w:t>
@@ -1157,7 +1157,7 @@
         </w:p>
         <w:p>
           <w:pPr>
-            <w:pStyle w:val="Inhopg1"/>
+            <w:pStyle w:val="TOC1"/>
             <w:tabs>
               <w:tab w:val="right" w:leader="dot" w:pos="9062"/>
             </w:tabs>
@@ -1237,7 +1237,7 @@
         </w:p>
         <w:p>
           <w:pPr>
-            <w:pStyle w:val="Inhopg1"/>
+            <w:pStyle w:val="TOC1"/>
             <w:tabs>
               <w:tab w:val="right" w:leader="dot" w:pos="9062"/>
             </w:tabs>
@@ -1307,7 +1307,7 @@
         </w:p>
         <w:p>
           <w:pPr>
-            <w:pStyle w:val="Inhopg2"/>
+            <w:pStyle w:val="TOC2"/>
             <w:tabs>
               <w:tab w:val="right" w:leader="dot" w:pos="9062"/>
             </w:tabs>
@@ -1376,7 +1376,7 @@
         </w:p>
         <w:p>
           <w:pPr>
-            <w:pStyle w:val="Inhopg2"/>
+            <w:pStyle w:val="TOC2"/>
             <w:tabs>
               <w:tab w:val="right" w:leader="dot" w:pos="9062"/>
             </w:tabs>
@@ -1445,7 +1445,7 @@
         </w:p>
         <w:p>
           <w:pPr>
-            <w:pStyle w:val="Inhopg2"/>
+            <w:pStyle w:val="TOC2"/>
             <w:tabs>
               <w:tab w:val="right" w:leader="dot" w:pos="9062"/>
             </w:tabs>
@@ -1514,7 +1514,7 @@
         </w:p>
         <w:p>
           <w:pPr>
-            <w:pStyle w:val="Inhopg2"/>
+            <w:pStyle w:val="TOC2"/>
             <w:tabs>
               <w:tab w:val="right" w:leader="dot" w:pos="9062"/>
             </w:tabs>
@@ -1583,7 +1583,7 @@
         </w:p>
         <w:p>
           <w:pPr>
-            <w:pStyle w:val="Inhopg2"/>
+            <w:pStyle w:val="TOC2"/>
             <w:tabs>
               <w:tab w:val="right" w:leader="dot" w:pos="9062"/>
             </w:tabs>
@@ -1663,7 +1663,7 @@
     </w:sdt>
     <w:p>
       <w:pPr>
-        <w:pStyle w:val="Titel"/>
+        <w:pStyle w:val="Title"/>
         <w:rPr>
           <w:noProof/>
           <w:lang w:eastAsia="nl-NL"/>
@@ -1672,7 +1672,7 @@
     </w:p>
     <w:p>
       <w:pPr>
-        <w:pStyle w:val="Titel"/>
+        <w:pStyle w:val="Title"/>
         <w:rPr>
           <w:noProof/>
           <w:lang w:eastAsia="nl-NL"/>
@@ -1681,7 +1681,7 @@
     </w:p>
     <w:p>
       <w:pPr>
-        <w:pStyle w:val="Titel"/>
+        <w:pStyle w:val="Title"/>
         <w:rPr>
           <w:noProof/>
           <w:lang w:eastAsia="nl-NL"/>
@@ -1690,7 +1690,7 @@
     </w:p>
     <w:p>
       <w:pPr>
-        <w:pStyle w:val="Titel"/>
+        <w:pStyle w:val="Title"/>
         <w:rPr>
           <w:noProof/>
           <w:lang w:eastAsia="nl-NL"/>
@@ -1699,7 +1699,7 @@
     </w:p>
     <w:p>
       <w:pPr>
-        <w:pStyle w:val="Titel"/>
+        <w:pStyle w:val="Title"/>
         <w:rPr>
           <w:noProof/>
           <w:lang w:eastAsia="nl-NL"/>
@@ -1708,7 +1708,7 @@
     </w:p>
     <w:p>
       <w:pPr>
-        <w:pStyle w:val="Titel"/>
+        <w:pStyle w:val="Title"/>
         <w:rPr>
           <w:noProof/>
           <w:lang w:eastAsia="nl-NL"/>
@@ -1717,7 +1717,7 @@
     </w:p>
     <w:p>
       <w:pPr>
-        <w:pStyle w:val="Titel"/>
+        <w:pStyle w:val="Title"/>
         <w:rPr>
           <w:noProof/>
           <w:lang w:eastAsia="nl-NL"/>
@@ -1726,7 +1726,7 @@
     </w:p>
     <w:p>
       <w:pPr>
-        <w:pStyle w:val="Titel"/>
+        <w:pStyle w:val="Title"/>
         <w:rPr>
           <w:noProof/>
           <w:lang w:eastAsia="nl-NL"/>
@@ -1735,7 +1735,7 @@
     </w:p>
     <w:p>
       <w:pPr>
-        <w:pStyle w:val="Titel"/>
+        <w:pStyle w:val="Title"/>
         <w:rPr>
           <w:noProof/>
           <w:lang w:eastAsia="nl-NL"/>
@@ -1744,7 +1744,7 @@
     </w:p>
     <w:p>
       <w:pPr>
-        <w:pStyle w:val="Titel"/>
+        <w:pStyle w:val="Title"/>
         <w:rPr>
           <w:noProof/>
           <w:lang w:eastAsia="nl-NL"/>
@@ -1753,7 +1753,7 @@
     </w:p>
     <w:p>
       <w:pPr>
-        <w:pStyle w:val="Titel"/>
+        <w:pStyle w:val="Title"/>
         <w:rPr>
           <w:noProof/>
           <w:lang w:eastAsia="nl-NL"/>
@@ -1762,7 +1762,7 @@
     </w:p>
     <w:p>
       <w:pPr>
-        <w:pStyle w:val="Titel"/>
+        <w:pStyle w:val="Title"/>
         <w:rPr>
           <w:noProof/>
           <w:lang w:eastAsia="nl-NL"/>
@@ -1771,7 +1771,7 @@
     </w:p>
     <w:p>
       <w:pPr>
-        <w:pStyle w:val="Titel"/>
+        <w:pStyle w:val="Title"/>
         <w:rPr>
           <w:noProof/>
           <w:lang w:eastAsia="nl-NL"/>
@@ -1780,7 +1780,7 @@
     </w:p>
     <w:p>
       <w:pPr>
-        <w:pStyle w:val="Titel"/>
+        <w:pStyle w:val="Title"/>
         <w:rPr>
           <w:noProof/>
           <w:lang w:eastAsia="nl-NL"/>
@@ -1789,7 +1789,7 @@
     </w:p>
     <w:p>
       <w:pPr>
-        <w:pStyle w:val="Titel"/>
+        <w:pStyle w:val="Title"/>
         <w:rPr>
           <w:noProof/>
           <w:lang w:eastAsia="nl-NL"/>
@@ -1798,7 +1798,7 @@
     </w:p>
     <w:p>
       <w:pPr>
-        <w:pStyle w:val="Kop1"/>
+        <w:pStyle w:val="Heading1"/>
         <w:rPr>
           <w:noProof/>
           <w:lang w:val="en-US" w:eastAsia="nl-NL"/>
@@ -1840,7 +1840,7 @@
       <w:r>
         <w:rPr>
           <w:noProof/>
-          <w:lang w:eastAsia="nl-NL"/>
+          <w:lang w:val="en-US"/>
         </w:rPr>
         <w:drawing>
           <wp:anchor distT="0" distB="0" distL="114300" distR="114300" simplePos="0" relativeHeight="251658240" behindDoc="1" locked="0" layoutInCell="1" allowOverlap="1">
@@ -1931,7 +1931,7 @@
       <w:r>
         <w:rPr>
           <w:noProof/>
-          <w:lang w:eastAsia="nl-NL"/>
+          <w:lang w:val="en-US"/>
         </w:rPr>
         <w:drawing>
           <wp:anchor distT="0" distB="0" distL="114300" distR="114300" simplePos="0" relativeHeight="251659264" behindDoc="1" locked="0" layoutInCell="1" allowOverlap="1">
@@ -2078,7 +2078,7 @@
       <w:r>
         <w:rPr>
           <w:noProof/>
-          <w:lang w:eastAsia="nl-NL"/>
+          <w:lang w:val="en-US"/>
         </w:rPr>
         <w:drawing>
           <wp:anchor distT="0" distB="0" distL="114300" distR="114300" simplePos="0" relativeHeight="251660288" behindDoc="1" locked="0" layoutInCell="1" allowOverlap="1">
@@ -2225,7 +2225,7 @@
       <w:r>
         <w:rPr>
           <w:noProof/>
-          <w:lang w:eastAsia="nl-NL"/>
+          <w:lang w:val="en-US"/>
         </w:rPr>
         <w:lastRenderedPageBreak/>
         <w:drawing>
@@ -2373,7 +2373,7 @@
       <w:r>
         <w:rPr>
           <w:noProof/>
-          <w:lang w:eastAsia="nl-NL"/>
+          <w:lang w:val="en-US"/>
         </w:rPr>
         <w:drawing>
           <wp:anchor distT="0" distB="0" distL="114300" distR="114300" simplePos="0" relativeHeight="251663360" behindDoc="1" locked="0" layoutInCell="1" allowOverlap="1">
@@ -2512,7 +2512,7 @@
       <w:r>
         <w:rPr>
           <w:noProof/>
-          <w:lang w:eastAsia="nl-NL"/>
+          <w:lang w:val="en-US"/>
         </w:rPr>
         <w:drawing>
           <wp:anchor distT="0" distB="0" distL="114300" distR="114300" simplePos="0" relativeHeight="251662336" behindDoc="1" locked="0" layoutInCell="1" allowOverlap="1">
@@ -2624,7 +2624,7 @@
     </w:p>
     <w:p>
       <w:pPr>
-        <w:pStyle w:val="Kop1"/>
+        <w:pStyle w:val="Heading1"/>
       </w:pPr>
       <w:bookmarkStart w:id="1" w:name="_Toc473716530"/>
       <w:r>
@@ -2639,7 +2639,7 @@
     <w:p/>
     <w:p>
       <w:pPr>
-        <w:pStyle w:val="Kop2"/>
+        <w:pStyle w:val="Heading2"/>
       </w:pPr>
       <w:bookmarkStart w:id="2" w:name="_Toc473716531"/>
       <w:r>
@@ -2649,15 +2649,7 @@
     </w:p>
     <w:p>
       <w:r>
-        <w:t xml:space="preserve">In de eerste week van het project ben ik begonnen met het opzetten van de </w:t>
-      </w:r>
-      <w:proofErr w:type="spellStart"/>
-      <w:r>
-        <w:t>Github</w:t>
-      </w:r>
-      <w:proofErr w:type="spellEnd"/>
-      <w:r>
-        <w:t xml:space="preserve"> en had ik </w:t>
+        <w:t xml:space="preserve">In de eerste week van het project ben ik begonnen met het opzetten van de Github en had ik </w:t>
       </w:r>
       <w:r>
         <w:t>een begin gemaakt aan het menu. Verder heb ik die week ondersteuning gegeven bij het programmeren. In de 2</w:t>
@@ -2669,49 +2661,22 @@
         <w:t>e</w:t>
       </w:r>
       <w:r>
-        <w:t xml:space="preserve"> sprint zijn we pas echt begonnen met het programmeren en heb ik me in eerste instantie bezig gehouden met de muziek kunnen </w:t>
-      </w:r>
-      <w:proofErr w:type="spellStart"/>
-      <w:r>
-        <w:t>uitschakkelen</w:t>
-      </w:r>
-      <w:proofErr w:type="spellEnd"/>
-      <w:r>
-        <w:t>/inschakelen. Toen dat af was heb ik dankzij de gemaakte database connectie gegevens van highscores opslaan en ophalen.</w:t>
-      </w:r>
-    </w:p>
-    <w:p>
-      <w:r>
-        <w:t xml:space="preserve">In de laatste sprint heb ik me bezig gehouden met de boten te plaatsen op de gemaakte </w:t>
-      </w:r>
-      <w:proofErr w:type="spellStart"/>
-      <w:r>
-        <w:t>grid</w:t>
-      </w:r>
-      <w:proofErr w:type="spellEnd"/>
-      <w:r>
-        <w:t xml:space="preserve">. Toen dat eenmaal gelukt was heb ik me bezig gehouden met de regels te implementeren zodat het spel zonder problemen kan verlopen denk dan aan boten verplaatsen, bereik van de boten, andere boten kunnen aanvallen indien in bereik </w:t>
-      </w:r>
-      <w:proofErr w:type="spellStart"/>
-      <w:r>
-        <w:t>enz</w:t>
-      </w:r>
-      <w:proofErr w:type="spellEnd"/>
-      <w:r>
-        <w:t xml:space="preserve">…. Op de laatste dag heb ik samen met </w:t>
-      </w:r>
-      <w:proofErr w:type="spellStart"/>
-      <w:r>
-        <w:t>Omar</w:t>
-      </w:r>
-      <w:proofErr w:type="spellEnd"/>
-      <w:r>
-        <w:t xml:space="preserve"> gezeten en de 2 versies samen gevoegd zodat er ook kaarten geactiveerd kunnen worden.</w:t>
-      </w:r>
-    </w:p>
-    <w:p>
-      <w:r>
-        <w:t>Naast mijn eigen taken heb ik zoveel mogelijk geprobeerd andere te helpen en te ondersteunen bij het programmeren zodat ze er meer van konden leren</w:t>
+        <w:t xml:space="preserve"> sprint zijn we pas echt begonnen met het programmeren en heb ik me in eerste instantie bezig gehouden met de muziek kunnen uitschakkelen/inschakelen. Toen dat af was heb ik dankzij de gemaakte database connectie gegevens van highscores opslaan en ophalen.</w:t>
+      </w:r>
+    </w:p>
+    <w:p>
+      <w:r>
+        <w:t>In de laatste sprint heb ik me bezig gehouden met de boten te plaatsen op de gemaakte grid. Toen dat eenmaal gelukt was heb ik me bezig gehouden met de regels te implementeren zodat het spel zonder problemen kan verlopen denk dan aan boten verplaatsen, bereik van de boten, andere boten kunnen aanvallen indien in bereik enz…. Op de laatste dag heb ik samen met Omar gezeten en de 2 versies samen gevoegd zodat er ook kaarten geactiveerd kunnen worden.</w:t>
+      </w:r>
+    </w:p>
+    <w:p>
+      <w:r>
+        <w:t>Naast mijn eigen taken heb ik zoveel mogelijk geprobeerd andere te helpen en te ondersteunen bij het programmeren zodat ze er meer</w:t>
+      </w:r>
+      <w:bookmarkStart w:id="3" w:name="_GoBack"/>
+      <w:bookmarkEnd w:id="3"/>
+      <w:r>
+        <w:t xml:space="preserve"> van konden leren</w:t>
       </w:r>
       <w:r>
         <w:t>.</w:t>
@@ -2720,188 +2685,111 @@
     <w:p/>
     <w:p>
       <w:pPr>
-        <w:pStyle w:val="Kop2"/>
-      </w:pPr>
-      <w:bookmarkStart w:id="3" w:name="_Toc473716532"/>
-      <w:proofErr w:type="spellStart"/>
-      <w:r>
-        <w:t>Shreyas</w:t>
-      </w:r>
-      <w:proofErr w:type="spellEnd"/>
+        <w:pStyle w:val="Heading2"/>
+      </w:pPr>
+      <w:bookmarkStart w:id="4" w:name="_Toc473716532"/>
+      <w:r>
+        <w:t>Shreyas Pooran</w:t>
+      </w:r>
+      <w:bookmarkEnd w:id="4"/>
+    </w:p>
+    <w:p>
+      <w:r>
+        <w:t xml:space="preserve">In </w:t>
+      </w:r>
+      <w:r>
+        <w:t>dit project zijn wij als groep volledig op het programmeren ingedoken. Ik heb hier zelf gewerkt aan het maken van buttons en het invoeren van een highscore via een database. Ik zelf was niet goed in het schrijven van code en heb dus vooral in dit project geobserveerd en meegeholpen met stukken code.</w:t>
+      </w:r>
+      <w:r>
+        <w:t xml:space="preserve"> Er was dus wel enig verschil in het niveau van coderen, maar de samenwerking ging goed en zo hebben de mensen met een laag niveau veel geleerd van de mensen met een hoog niveau en dan Joost in het bijzonder. </w:t>
+      </w:r>
+      <w:r>
+        <w:t>Ik vond dit project erg leuk om te doen en heb hier veel bijgeleerd.</w:t>
+      </w:r>
+    </w:p>
+    <w:p/>
+    <w:p>
+      <w:pPr>
+        <w:pStyle w:val="Heading2"/>
+        <w:rPr>
+          <w:color w:val="auto"/>
+          <w:sz w:val="22"/>
+        </w:rPr>
+      </w:pPr>
+      <w:bookmarkStart w:id="5" w:name="_Toc473716533"/>
+      <w:r>
+        <w:t>Admir Osmanovic</w:t>
+      </w:r>
+      <w:bookmarkEnd w:id="5"/>
+      <w:r>
+        <w:br/>
+      </w:r>
+      <w:bookmarkStart w:id="6" w:name="_Toc473716534"/>
+      <w:r>
+        <w:rPr>
+          <w:rFonts w:asciiTheme="minorHAnsi" w:hAnsiTheme="minorHAnsi" w:cstheme="minorHAnsi"/>
+          <w:color w:val="auto"/>
+          <w:sz w:val="22"/>
+        </w:rPr>
+        <w:t xml:space="preserve">Ik heb aan de grid gewerkt, hierbij </w:t>
+      </w:r>
+      <w:r>
+        <w:rPr>
+          <w:rFonts w:asciiTheme="minorHAnsi" w:hAnsiTheme="minorHAnsi" w:cstheme="minorHAnsi"/>
+          <w:color w:val="auto"/>
+          <w:sz w:val="22"/>
+        </w:rPr>
+        <w:t>heb ik hulp gekregen van Omar. Deze grid was de basis voor ons spel en zijn daar samen verder in gaan werken. Joost en ik hebben daarna samen verder gewerkt aan de grid en alle toepassingen daarin. Ook heb ik een aantal buttons gemaakt in de game. Daarnaast was er een achtergrond muziekje nodig, dit gaf het spel een sfeertje. Als er iemand was met problemen hielp ik graag. Vaak als er errors waren in de code, vond ik die vrij snel en verhielp ik die zo snel mogelijk, dit maakte de code ook nog is overzichtelijker. Al met al was dit een groep waarmee we samen konden leren en werken, veel initiatief tonen hielp ons allen met het maken van de game.</w:t>
+      </w:r>
+    </w:p>
+    <w:p/>
+    <w:p>
+      <w:pPr>
+        <w:pStyle w:val="Heading2"/>
+      </w:pPr>
+      <w:r>
+        <w:t>Abdulvahid Kilic</w:t>
+      </w:r>
+      <w:bookmarkEnd w:id="6"/>
+    </w:p>
+    <w:p>
+      <w:r>
+        <w:t>Van dit proje</w:t>
+      </w:r>
+      <w:r>
+        <w:t>c</w:t>
+      </w:r>
+      <w:r>
+        <w:t>t hebb</w:t>
+      </w:r>
+      <w:r>
+        <w:t>e</w:t>
+      </w:r>
+      <w:r>
+        <w:t xml:space="preserve">n wij allen veel geleerd. </w:t>
+      </w:r>
+      <w:r>
+        <w:t>Vooral het programmeren met Pycharm was een lastig obstakel. Het samenwerken is in het algemeen soepel verlopen op de eerste week na. Velen hadden een afspraak of waren ziek, maar nadat het contract was vastgesteld verliep alles goed. Zelf was ik niet heel handig in het maken van een database. Daar kreeg ik dan ook hulp bij, omdat we elkaar allemaal steunden met Joost in het bijzonder genoemd.</w:t>
+      </w:r>
+    </w:p>
+    <w:p/>
+    <w:p>
+      <w:pPr>
+        <w:pStyle w:val="Heading2"/>
+      </w:pPr>
+      <w:bookmarkStart w:id="7" w:name="_Toc473716535"/>
+      <w:r>
+        <w:lastRenderedPageBreak/>
+        <w:t>Omar Zoundri</w:t>
+      </w:r>
+      <w:bookmarkEnd w:id="7"/>
       <w:r>
         <w:t xml:space="preserve"> </w:t>
       </w:r>
-      <w:proofErr w:type="spellStart"/>
-      <w:r>
-        <w:t>Pooran</w:t>
-      </w:r>
-      <w:bookmarkEnd w:id="3"/>
-      <w:proofErr w:type="spellEnd"/>
-    </w:p>
-    <w:p>
-      <w:r>
-        <w:t xml:space="preserve">In </w:t>
-      </w:r>
-      <w:r>
-        <w:t>dit project zijn wij als groep volledig op het programmeren ingedoken. Ik heb hier zelf gewerkt aan het maken van buttons en het invoeren van een highscore via een database. Ik zelf was niet goed in het schrijven van code en heb dus vooral in dit project geobserveerd en meegeholpen met stukken code.</w:t>
-      </w:r>
-      <w:r>
-        <w:t xml:space="preserve"> Er was dus wel enig verschil in het niveau van coderen, maar de samenwerking ging goed en zo hebben de mensen met een laag niveau veel geleerd van de mensen met een hoog niveau en dan Joost in het bijzonder. </w:t>
-      </w:r>
-      <w:r>
-        <w:t>Ik vond dit project erg leuk om te doen en heb hier veel bijgeleerd.</w:t>
-      </w:r>
-    </w:p>
-    <w:p/>
-    <w:p>
-      <w:pPr>
-        <w:pStyle w:val="Kop2"/>
-        <w:rPr>
-          <w:sz w:val="22"/>
-        </w:rPr>
-      </w:pPr>
-      <w:bookmarkStart w:id="4" w:name="_Toc473716533"/>
-      <w:proofErr w:type="spellStart"/>
-      <w:r>
-        <w:t>Admir</w:t>
-      </w:r>
-      <w:proofErr w:type="spellEnd"/>
-      <w:r>
-        <w:t xml:space="preserve"> </w:t>
-      </w:r>
-      <w:proofErr w:type="spellStart"/>
-      <w:r>
-        <w:t>Osmanovic</w:t>
-      </w:r>
-      <w:bookmarkEnd w:id="4"/>
-      <w:proofErr w:type="spellEnd"/>
-      <w:r>
-        <w:br/>
-      </w:r>
-      <w:bookmarkStart w:id="5" w:name="_Toc473716534"/>
-      <w:r>
-        <w:rPr>
-          <w:sz w:val="22"/>
-        </w:rPr>
-        <w:t xml:space="preserve">Ik heb aan de </w:t>
-      </w:r>
-      <w:proofErr w:type="spellStart"/>
-      <w:r>
-        <w:rPr>
-          <w:sz w:val="22"/>
-        </w:rPr>
-        <w:t>grid</w:t>
-      </w:r>
-      <w:proofErr w:type="spellEnd"/>
-      <w:r>
-        <w:rPr>
-          <w:sz w:val="22"/>
-        </w:rPr>
-        <w:t xml:space="preserve"> gewerkt, hierbij </w:t>
-      </w:r>
-    </w:p>
-    <w:p/>
-    <w:p>
-      <w:pPr>
-        <w:pStyle w:val="Kop2"/>
-      </w:pPr>
-      <w:proofErr w:type="spellStart"/>
-      <w:r>
-        <w:t>Abdulvahid</w:t>
-      </w:r>
-      <w:proofErr w:type="spellEnd"/>
-      <w:r>
-        <w:t xml:space="preserve"> </w:t>
-      </w:r>
-      <w:proofErr w:type="spellStart"/>
-      <w:r>
-        <w:t>Kilic</w:t>
-      </w:r>
-      <w:bookmarkEnd w:id="5"/>
-      <w:proofErr w:type="spellEnd"/>
-    </w:p>
-    <w:p>
-      <w:r>
-        <w:t>Van dit proje</w:t>
-      </w:r>
-      <w:r>
-        <w:t>c</w:t>
-      </w:r>
-      <w:r>
-        <w:t>t hebb</w:t>
-      </w:r>
-      <w:r>
-        <w:t>e</w:t>
-      </w:r>
-      <w:r>
-        <w:t xml:space="preserve">n wij allen veel geleerd. </w:t>
-      </w:r>
-      <w:r>
-        <w:t xml:space="preserve">Vooral het programmeren met </w:t>
-      </w:r>
-      <w:proofErr w:type="spellStart"/>
-      <w:r>
-        <w:t>Pycharm</w:t>
-      </w:r>
-      <w:proofErr w:type="spellEnd"/>
-      <w:r>
-        <w:t xml:space="preserve"> was een lastig obstakel. Het samenwerken is in het algemeen soepel verlopen op de eerste week na. Velen hadden een afspraak of waren ziek, maar nadat het contract was vastgesteld verliep alles goed. Zelf was ik niet heel handig in het maken van een database. Daar kreeg ik dan ook hulp bij, omdat we elkaar allemaal steunden met Joost in het bijzonder genoemd.</w:t>
-      </w:r>
-    </w:p>
-    <w:p>
-      <w:bookmarkStart w:id="6" w:name="_GoBack"/>
-      <w:bookmarkEnd w:id="6"/>
-    </w:p>
-    <w:p>
-      <w:pPr>
-        <w:pStyle w:val="Kop2"/>
-      </w:pPr>
-      <w:bookmarkStart w:id="7" w:name="_Toc473716535"/>
-      <w:proofErr w:type="spellStart"/>
-      <w:r>
-        <w:t>Omar</w:t>
-      </w:r>
-      <w:proofErr w:type="spellEnd"/>
-      <w:r>
-        <w:t xml:space="preserve"> </w:t>
-      </w:r>
-      <w:proofErr w:type="spellStart"/>
-      <w:r>
-        <w:t>Zoundri</w:t>
-      </w:r>
-      <w:bookmarkEnd w:id="7"/>
-      <w:proofErr w:type="spellEnd"/>
-      <w:r>
-        <w:t xml:space="preserve"> </w:t>
-      </w:r>
-    </w:p>
-    <w:p>
-      <w:r>
-        <w:t xml:space="preserve">Tijdens dit project heb ik samen met </w:t>
-      </w:r>
-      <w:proofErr w:type="spellStart"/>
-      <w:r>
-        <w:t>Abdulvahid</w:t>
-      </w:r>
-      <w:proofErr w:type="spellEnd"/>
-      <w:r>
-        <w:t xml:space="preserve"> gewerkt aan de database connectie. Ook heb ik samen met </w:t>
-      </w:r>
-      <w:proofErr w:type="spellStart"/>
-      <w:r>
-        <w:t>Admir</w:t>
-      </w:r>
-      <w:proofErr w:type="spellEnd"/>
-      <w:r>
-        <w:t xml:space="preserve"> aan de basis van de </w:t>
-      </w:r>
-      <w:proofErr w:type="spellStart"/>
-      <w:r>
-        <w:t>grid</w:t>
-      </w:r>
-      <w:proofErr w:type="spellEnd"/>
-      <w:r>
-        <w:t xml:space="preserve"> gewerkt. Zelfstandig heb ik aan de kaarten functies gewerkt (selecteren van kaart en selecteren van welke kaart op welke boot gebruikt moet worden).</w:t>
+    </w:p>
+    <w:p>
+      <w:r>
+        <w:t>Tijdens dit project heb ik samen met Abdulvahid gewerkt aan de database connectie. Ook heb ik samen met Admir aan de basis van de grid gewerkt. Zelfstandig heb ik aan de kaarten functies gewerkt (selecteren van kaart en selecteren van welke kaart op welke boot gebruikt moet worden).</w:t>
       </w:r>
     </w:p>
     <w:sectPr>
@@ -2956,7 +2844,7 @@
     <w:sdtContent>
       <w:p>
         <w:pPr>
-          <w:pStyle w:val="Voettekst"/>
+          <w:pStyle w:val="Footer"/>
           <w:jc w:val="right"/>
         </w:pPr>
         <w:r>
@@ -2972,7 +2860,7 @@
           <w:rPr>
             <w:noProof/>
           </w:rPr>
-          <w:t>4</w:t>
+          <w:t>5</w:t>
         </w:r>
         <w:r>
           <w:fldChar w:fldCharType="end"/>
@@ -2982,7 +2870,7 @@
   </w:sdt>
   <w:p>
     <w:pPr>
-      <w:pStyle w:val="Voettekst"/>
+      <w:pStyle w:val="Footer"/>
     </w:pPr>
   </w:p>
 </w:ftr>
@@ -3406,15 +3294,15 @@
     <w:lsdException w:name="Smart Hyperlink" w:semiHidden="1" w:unhideWhenUsed="1"/>
     <w:lsdException w:name="Hashtag" w:semiHidden="1" w:unhideWhenUsed="1"/>
   </w:latentStyles>
-  <w:style w:type="paragraph" w:default="1" w:styleId="Standaard">
+  <w:style w:type="paragraph" w:default="1" w:styleId="Normal">
     <w:name w:val="Normal"/>
     <w:qFormat/>
   </w:style>
-  <w:style w:type="paragraph" w:styleId="Kop1">
+  <w:style w:type="paragraph" w:styleId="Heading1">
     <w:name w:val="heading 1"/>
-    <w:basedOn w:val="Standaard"/>
-    <w:next w:val="Standaard"/>
-    <w:link w:val="Kop1Char"/>
+    <w:basedOn w:val="Normal"/>
+    <w:next w:val="Normal"/>
+    <w:link w:val="Heading1Char"/>
     <w:uiPriority w:val="9"/>
     <w:qFormat/>
     <w:rsid w:val="001D14C2"/>
@@ -3431,11 +3319,11 @@
       <w:szCs w:val="32"/>
     </w:rPr>
   </w:style>
-  <w:style w:type="paragraph" w:styleId="Kop2">
+  <w:style w:type="paragraph" w:styleId="Heading2">
     <w:name w:val="heading 2"/>
-    <w:basedOn w:val="Standaard"/>
-    <w:next w:val="Standaard"/>
-    <w:link w:val="Kop2Char"/>
+    <w:basedOn w:val="Normal"/>
+    <w:next w:val="Normal"/>
+    <w:link w:val="Heading2Char"/>
     <w:uiPriority w:val="9"/>
     <w:unhideWhenUsed/>
     <w:qFormat/>
@@ -3453,13 +3341,13 @@
       <w:szCs w:val="26"/>
     </w:rPr>
   </w:style>
-  <w:style w:type="character" w:default="1" w:styleId="Standaardalinea-lettertype">
+  <w:style w:type="character" w:default="1" w:styleId="DefaultParagraphFont">
     <w:name w:val="Default Paragraph Font"/>
     <w:uiPriority w:val="1"/>
     <w:semiHidden/>
     <w:unhideWhenUsed/>
   </w:style>
-  <w:style w:type="table" w:default="1" w:styleId="Standaardtabel">
+  <w:style w:type="table" w:default="1" w:styleId="TableNormal">
     <w:name w:val="Normal Table"/>
     <w:uiPriority w:val="99"/>
     <w:semiHidden/>
@@ -3474,17 +3362,17 @@
       </w:tblCellMar>
     </w:tblPr>
   </w:style>
-  <w:style w:type="numbering" w:default="1" w:styleId="Geenlijst">
+  <w:style w:type="numbering" w:default="1" w:styleId="NoList">
     <w:name w:val="No List"/>
     <w:uiPriority w:val="99"/>
     <w:semiHidden/>
     <w:unhideWhenUsed/>
   </w:style>
-  <w:style w:type="paragraph" w:styleId="Titel">
+  <w:style w:type="paragraph" w:styleId="Title">
     <w:name w:val="Title"/>
-    <w:basedOn w:val="Standaard"/>
-    <w:next w:val="Standaard"/>
-    <w:link w:val="TitelChar"/>
+    <w:basedOn w:val="Normal"/>
+    <w:next w:val="Normal"/>
+    <w:link w:val="TitleChar"/>
     <w:uiPriority w:val="10"/>
     <w:qFormat/>
     <w:rsid w:val="001D14C2"/>
@@ -3500,10 +3388,10 @@
       <w:szCs w:val="56"/>
     </w:rPr>
   </w:style>
-  <w:style w:type="character" w:customStyle="1" w:styleId="TitelChar">
-    <w:name w:val="Titel Char"/>
-    <w:basedOn w:val="Standaardalinea-lettertype"/>
-    <w:link w:val="Titel"/>
+  <w:style w:type="character" w:customStyle="1" w:styleId="TitleChar">
+    <w:name w:val="Title Char"/>
+    <w:basedOn w:val="DefaultParagraphFont"/>
+    <w:link w:val="Title"/>
     <w:uiPriority w:val="10"/>
     <w:rsid w:val="001D14C2"/>
     <w:rPr>
@@ -3514,9 +3402,9 @@
       <w:szCs w:val="56"/>
     </w:rPr>
   </w:style>
-  <w:style w:type="paragraph" w:styleId="Geenafstand">
+  <w:style w:type="paragraph" w:styleId="NoSpacing">
     <w:name w:val="No Spacing"/>
-    <w:link w:val="GeenafstandChar"/>
+    <w:link w:val="NoSpacingChar"/>
     <w:uiPriority w:val="1"/>
     <w:qFormat/>
     <w:rsid w:val="001D14C2"/>
@@ -3528,10 +3416,10 @@
       <w:lang w:eastAsia="nl-NL"/>
     </w:rPr>
   </w:style>
-  <w:style w:type="character" w:customStyle="1" w:styleId="GeenafstandChar">
-    <w:name w:val="Geen afstand Char"/>
-    <w:basedOn w:val="Standaardalinea-lettertype"/>
-    <w:link w:val="Geenafstand"/>
+  <w:style w:type="character" w:customStyle="1" w:styleId="NoSpacingChar">
+    <w:name w:val="No Spacing Char"/>
+    <w:basedOn w:val="DefaultParagraphFont"/>
+    <w:link w:val="NoSpacing"/>
     <w:uiPriority w:val="1"/>
     <w:rsid w:val="001D14C2"/>
     <w:rPr>
@@ -3539,10 +3427,10 @@
       <w:lang w:eastAsia="nl-NL"/>
     </w:rPr>
   </w:style>
-  <w:style w:type="character" w:customStyle="1" w:styleId="Kop1Char">
-    <w:name w:val="Kop 1 Char"/>
-    <w:basedOn w:val="Standaardalinea-lettertype"/>
-    <w:link w:val="Kop1"/>
+  <w:style w:type="character" w:customStyle="1" w:styleId="Heading1Char">
+    <w:name w:val="Heading 1 Char"/>
+    <w:basedOn w:val="DefaultParagraphFont"/>
+    <w:link w:val="Heading1"/>
     <w:uiPriority w:val="9"/>
     <w:rsid w:val="001D14C2"/>
     <w:rPr>
@@ -3552,10 +3440,10 @@
       <w:szCs w:val="32"/>
     </w:rPr>
   </w:style>
-  <w:style w:type="paragraph" w:styleId="Kopvaninhoudsopgave">
+  <w:style w:type="paragraph" w:styleId="TOCHeading">
     <w:name w:val="TOC Heading"/>
-    <w:basedOn w:val="Kop1"/>
-    <w:next w:val="Standaard"/>
+    <w:basedOn w:val="Heading1"/>
+    <w:next w:val="Normal"/>
     <w:uiPriority w:val="39"/>
     <w:unhideWhenUsed/>
     <w:qFormat/>
@@ -3567,10 +3455,10 @@
       <w:lang w:eastAsia="nl-NL"/>
     </w:rPr>
   </w:style>
-  <w:style w:type="paragraph" w:styleId="Inhopg1">
+  <w:style w:type="paragraph" w:styleId="TOC1">
     <w:name w:val="toc 1"/>
-    <w:basedOn w:val="Standaard"/>
-    <w:next w:val="Standaard"/>
+    <w:basedOn w:val="Normal"/>
+    <w:next w:val="Normal"/>
     <w:autoRedefine/>
     <w:uiPriority w:val="39"/>
     <w:unhideWhenUsed/>
@@ -3581,7 +3469,7 @@
   </w:style>
   <w:style w:type="character" w:styleId="Hyperlink">
     <w:name w:val="Hyperlink"/>
-    <w:basedOn w:val="Standaardalinea-lettertype"/>
+    <w:basedOn w:val="DefaultParagraphFont"/>
     <w:uiPriority w:val="99"/>
     <w:unhideWhenUsed/>
     <w:rsid w:val="001D14C2"/>
@@ -3590,10 +3478,10 @@
       <w:u w:val="single"/>
     </w:rPr>
   </w:style>
-  <w:style w:type="paragraph" w:styleId="Koptekst">
+  <w:style w:type="paragraph" w:styleId="Header">
     <w:name w:val="header"/>
-    <w:basedOn w:val="Standaard"/>
-    <w:link w:val="KoptekstChar"/>
+    <w:basedOn w:val="Normal"/>
+    <w:link w:val="HeaderChar"/>
     <w:uiPriority w:val="99"/>
     <w:unhideWhenUsed/>
     <w:rsid w:val="001D14C2"/>
@@ -3605,17 +3493,17 @@
       <w:spacing w:after="0" w:line="240" w:lineRule="auto"/>
     </w:pPr>
   </w:style>
-  <w:style w:type="character" w:customStyle="1" w:styleId="KoptekstChar">
-    <w:name w:val="Koptekst Char"/>
-    <w:basedOn w:val="Standaardalinea-lettertype"/>
-    <w:link w:val="Koptekst"/>
+  <w:style w:type="character" w:customStyle="1" w:styleId="HeaderChar">
+    <w:name w:val="Header Char"/>
+    <w:basedOn w:val="DefaultParagraphFont"/>
+    <w:link w:val="Header"/>
     <w:uiPriority w:val="99"/>
     <w:rsid w:val="001D14C2"/>
   </w:style>
-  <w:style w:type="paragraph" w:styleId="Voettekst">
+  <w:style w:type="paragraph" w:styleId="Footer">
     <w:name w:val="footer"/>
-    <w:basedOn w:val="Standaard"/>
-    <w:link w:val="VoettekstChar"/>
+    <w:basedOn w:val="Normal"/>
+    <w:link w:val="FooterChar"/>
     <w:uiPriority w:val="99"/>
     <w:unhideWhenUsed/>
     <w:rsid w:val="001D14C2"/>
@@ -3627,17 +3515,17 @@
       <w:spacing w:after="0" w:line="240" w:lineRule="auto"/>
     </w:pPr>
   </w:style>
-  <w:style w:type="character" w:customStyle="1" w:styleId="VoettekstChar">
-    <w:name w:val="Voettekst Char"/>
-    <w:basedOn w:val="Standaardalinea-lettertype"/>
-    <w:link w:val="Voettekst"/>
+  <w:style w:type="character" w:customStyle="1" w:styleId="FooterChar">
+    <w:name w:val="Footer Char"/>
+    <w:basedOn w:val="DefaultParagraphFont"/>
+    <w:link w:val="Footer"/>
     <w:uiPriority w:val="99"/>
     <w:rsid w:val="001D14C2"/>
   </w:style>
-  <w:style w:type="character" w:customStyle="1" w:styleId="Kop2Char">
-    <w:name w:val="Kop 2 Char"/>
-    <w:basedOn w:val="Standaardalinea-lettertype"/>
-    <w:link w:val="Kop2"/>
+  <w:style w:type="character" w:customStyle="1" w:styleId="Heading2Char">
+    <w:name w:val="Heading 2 Char"/>
+    <w:basedOn w:val="DefaultParagraphFont"/>
+    <w:link w:val="Heading2"/>
     <w:uiPriority w:val="9"/>
     <w:rsid w:val="00B2604B"/>
     <w:rPr>
@@ -3647,10 +3535,10 @@
       <w:szCs w:val="26"/>
     </w:rPr>
   </w:style>
-  <w:style w:type="paragraph" w:styleId="Inhopg2">
+  <w:style w:type="paragraph" w:styleId="TOC2">
     <w:name w:val="toc 2"/>
-    <w:basedOn w:val="Standaard"/>
-    <w:next w:val="Standaard"/>
+    <w:basedOn w:val="Normal"/>
+    <w:next w:val="Normal"/>
     <w:autoRedefine/>
     <w:uiPriority w:val="39"/>
     <w:unhideWhenUsed/>
@@ -3982,7 +3870,7 @@
 </file>
 
 <file path=customXml/itemProps2.xml><?xml version="1.0" encoding="utf-8"?>
-<ds:datastoreItem xmlns:ds="http://schemas.openxmlformats.org/officeDocument/2006/customXml" ds:itemID="{E17E16CC-49F2-4291-A631-63DBF348970E}">
+<ds:datastoreItem xmlns:ds="http://schemas.openxmlformats.org/officeDocument/2006/customXml" ds:itemID="{CC51A9B5-C8DB-4698-8297-97331170A29B}">
   <ds:schemaRefs>
     <ds:schemaRef ds:uri="http://schemas.openxmlformats.org/officeDocument/2006/bibliography"/>
   </ds:schemaRefs>

--- a/Documentatie/DEV report.docx
+++ b/Documentatie/DEV report.docx
@@ -21,7 +21,7 @@
           <w:r>
             <w:rPr>
               <w:noProof/>
-              <w:lang w:val="en-US"/>
+              <w:lang w:eastAsia="nl-NL"/>
             </w:rPr>
             <mc:AlternateContent>
               <mc:Choice Requires="wps">
@@ -99,7 +99,7 @@
                                 <w:sdtContent>
                                   <w:p>
                                     <w:pPr>
-                                      <w:pStyle w:val="NoSpacing"/>
+                                      <w:pStyle w:val="Geenafstand"/>
                                       <w:jc w:val="right"/>
                                       <w:rPr>
                                         <w:color w:val="FFFFFF" w:themeColor="background1"/>
@@ -210,7 +210,7 @@
           <w:r>
             <w:rPr>
               <w:noProof/>
-              <w:lang w:val="en-US"/>
+              <w:lang w:eastAsia="nl-NL"/>
             </w:rPr>
             <mc:AlternateContent>
               <mc:Choice Requires="wpg">
@@ -583,7 +583,7 @@
           <w:r>
             <w:rPr>
               <w:noProof/>
-              <w:lang w:val="en-US"/>
+              <w:lang w:eastAsia="nl-NL"/>
             </w:rPr>
             <mc:AlternateContent>
               <mc:Choice Requires="wps">
@@ -637,7 +637,7 @@
                             <w:txbxContent>
                               <w:p>
                                 <w:pPr>
-                                  <w:pStyle w:val="NoSpacing"/>
+                                  <w:pStyle w:val="Geenafstand"/>
                                   <w:rPr>
                                     <w:color w:val="7F7F7F" w:themeColor="text1" w:themeTint="80"/>
                                     <w:sz w:val="18"/>
@@ -833,7 +833,7 @@
           <w:r>
             <w:rPr>
               <w:noProof/>
-              <w:lang w:val="en-US"/>
+              <w:lang w:eastAsia="nl-NL"/>
             </w:rPr>
             <mc:AlternateContent>
               <mc:Choice Requires="wps">
@@ -913,7 +913,7 @@
                                 <w:sdtContent>
                                   <w:p>
                                     <w:pPr>
-                                      <w:pStyle w:val="NoSpacing"/>
+                                      <w:pStyle w:val="Geenafstand"/>
                                       <w:spacing w:before="40" w:after="40"/>
                                       <w:rPr>
                                         <w:caps/>
@@ -938,7 +938,7 @@
                               </w:sdt>
                               <w:p>
                                 <w:pPr>
-                                  <w:pStyle w:val="NoSpacing"/>
+                                  <w:pStyle w:val="Geenafstand"/>
                                   <w:spacing w:before="40" w:after="40"/>
                                   <w:rPr>
                                     <w:caps/>
@@ -1149,7 +1149,7 @@
       <w:sdtContent>
         <w:p>
           <w:pPr>
-            <w:pStyle w:val="TOCHeading"/>
+            <w:pStyle w:val="Kopvaninhoudsopgave"/>
           </w:pPr>
           <w:r>
             <w:t>Inhoud</w:t>
@@ -1157,7 +1157,7 @@
         </w:p>
         <w:p>
           <w:pPr>
-            <w:pStyle w:val="TOC1"/>
+            <w:pStyle w:val="Inhopg1"/>
             <w:tabs>
               <w:tab w:val="right" w:leader="dot" w:pos="9062"/>
             </w:tabs>
@@ -1176,12 +1176,12 @@
           <w:r>
             <w:fldChar w:fldCharType="separate"/>
           </w:r>
-          <w:hyperlink w:anchor="_Toc473716529" w:history="1">
+          <w:hyperlink w:anchor="_Toc473731528" w:history="1">
             <w:r>
               <w:rPr>
                 <w:rStyle w:val="Hyperlink"/>
                 <w:noProof/>
-                <w:lang w:eastAsia="nl-NL"/>
+                <w:lang w:val="en-US" w:eastAsia="nl-NL"/>
               </w:rPr>
               <w:t>Github contributors</w:t>
             </w:r>
@@ -1204,7 +1204,7 @@
                 <w:noProof/>
                 <w:webHidden/>
               </w:rPr>
-              <w:instrText xml:space="preserve"> PAGEREF _Toc473716529 \h </w:instrText>
+              <w:instrText xml:space="preserve"> PAGEREF _Toc473731528 \h </w:instrText>
             </w:r>
             <w:r>
               <w:rPr>
@@ -1224,7 +1224,7 @@
                 <w:noProof/>
                 <w:webHidden/>
               </w:rPr>
-              <w:t>3</w:t>
+              <w:t>2</w:t>
             </w:r>
             <w:r>
               <w:rPr>
@@ -1237,7 +1237,7 @@
         </w:p>
         <w:p>
           <w:pPr>
-            <w:pStyle w:val="TOC1"/>
+            <w:pStyle w:val="Inhopg1"/>
             <w:tabs>
               <w:tab w:val="right" w:leader="dot" w:pos="9062"/>
             </w:tabs>
@@ -1247,7 +1247,7 @@
               <w:lang w:eastAsia="nl-NL"/>
             </w:rPr>
           </w:pPr>
-          <w:hyperlink w:anchor="_Toc473716530" w:history="1">
+          <w:hyperlink w:anchor="_Toc473731529" w:history="1">
             <w:r>
               <w:rPr>
                 <w:rStyle w:val="Hyperlink"/>
@@ -1274,7 +1274,7 @@
                 <w:noProof/>
                 <w:webHidden/>
               </w:rPr>
-              <w:instrText xml:space="preserve"> PAGEREF _Toc473716530 \h </w:instrText>
+              <w:instrText xml:space="preserve"> PAGEREF _Toc473731529 \h </w:instrText>
             </w:r>
             <w:r>
               <w:rPr>
@@ -1294,7 +1294,7 @@
                 <w:noProof/>
                 <w:webHidden/>
               </w:rPr>
-              <w:t>5</w:t>
+              <w:t>4</w:t>
             </w:r>
             <w:r>
               <w:rPr>
@@ -1307,20 +1307,21 @@
         </w:p>
         <w:p>
           <w:pPr>
-            <w:pStyle w:val="TOC2"/>
+            <w:pStyle w:val="Inhopg2"/>
             <w:tabs>
               <w:tab w:val="right" w:leader="dot" w:pos="9062"/>
             </w:tabs>
             <w:rPr>
+              <w:rFonts w:eastAsiaTheme="minorEastAsia"/>
               <w:noProof/>
+              <w:lang w:eastAsia="nl-NL"/>
             </w:rPr>
           </w:pPr>
-          <w:hyperlink w:anchor="_Toc473716531" w:history="1">
+          <w:hyperlink w:anchor="_Toc473731530" w:history="1">
             <w:r>
               <w:rPr>
                 <w:rStyle w:val="Hyperlink"/>
                 <w:noProof/>
-                <w:lang w:val="en-US"/>
               </w:rPr>
               <w:t>Joost Zonneveld</w:t>
             </w:r>
@@ -1343,7 +1344,7 @@
                 <w:noProof/>
                 <w:webHidden/>
               </w:rPr>
-              <w:instrText xml:space="preserve"> PAGEREF _Toc473716531 \h </w:instrText>
+              <w:instrText xml:space="preserve"> PAGEREF _Toc473731530 \h </w:instrText>
             </w:r>
             <w:r>
               <w:rPr>
@@ -1363,7 +1364,7 @@
                 <w:noProof/>
                 <w:webHidden/>
               </w:rPr>
-              <w:t>5</w:t>
+              <w:t>4</w:t>
             </w:r>
             <w:r>
               <w:rPr>
@@ -1376,20 +1377,21 @@
         </w:p>
         <w:p>
           <w:pPr>
-            <w:pStyle w:val="TOC2"/>
+            <w:pStyle w:val="Inhopg2"/>
             <w:tabs>
               <w:tab w:val="right" w:leader="dot" w:pos="9062"/>
             </w:tabs>
             <w:rPr>
+              <w:rFonts w:eastAsiaTheme="minorEastAsia"/>
               <w:noProof/>
+              <w:lang w:eastAsia="nl-NL"/>
             </w:rPr>
           </w:pPr>
-          <w:hyperlink w:anchor="_Toc473716532" w:history="1">
+          <w:hyperlink w:anchor="_Toc473731531" w:history="1">
             <w:r>
               <w:rPr>
                 <w:rStyle w:val="Hyperlink"/>
                 <w:noProof/>
-                <w:lang w:val="en-US"/>
               </w:rPr>
               <w:t>Shreyas Pooran</w:t>
             </w:r>
@@ -1412,7 +1414,7 @@
                 <w:noProof/>
                 <w:webHidden/>
               </w:rPr>
-              <w:instrText xml:space="preserve"> PAGEREF _Toc473716532 \h </w:instrText>
+              <w:instrText xml:space="preserve"> PAGEREF _Toc473731531 \h </w:instrText>
             </w:r>
             <w:r>
               <w:rPr>
@@ -1432,7 +1434,7 @@
                 <w:noProof/>
                 <w:webHidden/>
               </w:rPr>
-              <w:t>5</w:t>
+              <w:t>4</w:t>
             </w:r>
             <w:r>
               <w:rPr>
@@ -1445,22 +1447,37 @@
         </w:p>
         <w:p>
           <w:pPr>
-            <w:pStyle w:val="TOC2"/>
+            <w:pStyle w:val="Inhopg2"/>
             <w:tabs>
               <w:tab w:val="right" w:leader="dot" w:pos="9062"/>
             </w:tabs>
             <w:rPr>
+              <w:rFonts w:eastAsiaTheme="minorEastAsia"/>
               <w:noProof/>
+              <w:lang w:eastAsia="nl-NL"/>
             </w:rPr>
           </w:pPr>
-          <w:hyperlink w:anchor="_Toc473716533" w:history="1">
+          <w:hyperlink w:anchor="_Toc473731532" w:history="1">
             <w:r>
               <w:rPr>
                 <w:rStyle w:val="Hyperlink"/>
                 <w:noProof/>
-                <w:lang w:val="en-US"/>
-              </w:rPr>
-              <w:t>Admir Osmanovic</w:t>
+              </w:rPr>
+              <w:t>Admir Os</w:t>
+            </w:r>
+            <w:r>
+              <w:rPr>
+                <w:rStyle w:val="Hyperlink"/>
+                <w:noProof/>
+              </w:rPr>
+              <w:t>m</w:t>
+            </w:r>
+            <w:r>
+              <w:rPr>
+                <w:rStyle w:val="Hyperlink"/>
+                <w:noProof/>
+              </w:rPr>
+              <w:t>anovic</w:t>
             </w:r>
             <w:r>
               <w:rPr>
@@ -1481,7 +1498,7 @@
                 <w:noProof/>
                 <w:webHidden/>
               </w:rPr>
-              <w:instrText xml:space="preserve"> PAGEREF _Toc473716533 \h </w:instrText>
+              <w:instrText xml:space="preserve"> PAGEREF _Toc473731532 \h </w:instrText>
             </w:r>
             <w:r>
               <w:rPr>
@@ -1501,7 +1518,7 @@
                 <w:noProof/>
                 <w:webHidden/>
               </w:rPr>
-              <w:t>5</w:t>
+              <w:t>4</w:t>
             </w:r>
             <w:r>
               <w:rPr>
@@ -1514,20 +1531,21 @@
         </w:p>
         <w:p>
           <w:pPr>
-            <w:pStyle w:val="TOC2"/>
+            <w:pStyle w:val="Inhopg2"/>
             <w:tabs>
               <w:tab w:val="right" w:leader="dot" w:pos="9062"/>
             </w:tabs>
             <w:rPr>
+              <w:rFonts w:eastAsiaTheme="minorEastAsia"/>
               <w:noProof/>
+              <w:lang w:eastAsia="nl-NL"/>
             </w:rPr>
           </w:pPr>
-          <w:hyperlink w:anchor="_Toc473716534" w:history="1">
+          <w:hyperlink w:anchor="_Toc473731533" w:history="1">
             <w:r>
               <w:rPr>
                 <w:rStyle w:val="Hyperlink"/>
                 <w:noProof/>
-                <w:lang w:val="en-US"/>
               </w:rPr>
               <w:t>Abdulvahid Kilic</w:t>
             </w:r>
@@ -1550,7 +1568,7 @@
                 <w:noProof/>
                 <w:webHidden/>
               </w:rPr>
-              <w:instrText xml:space="preserve"> PAGEREF _Toc473716534 \h </w:instrText>
+              <w:instrText xml:space="preserve"> PAGEREF _Toc473731533 \h </w:instrText>
             </w:r>
             <w:r>
               <w:rPr>
@@ -1570,7 +1588,7 @@
                 <w:noProof/>
                 <w:webHidden/>
               </w:rPr>
-              <w:t>5</w:t>
+              <w:t>4</w:t>
             </w:r>
             <w:r>
               <w:rPr>
@@ -1583,20 +1601,21 @@
         </w:p>
         <w:p>
           <w:pPr>
-            <w:pStyle w:val="TOC2"/>
+            <w:pStyle w:val="Inhopg2"/>
             <w:tabs>
               <w:tab w:val="right" w:leader="dot" w:pos="9062"/>
             </w:tabs>
             <w:rPr>
+              <w:rFonts w:eastAsiaTheme="minorEastAsia"/>
               <w:noProof/>
+              <w:lang w:eastAsia="nl-NL"/>
             </w:rPr>
           </w:pPr>
-          <w:hyperlink w:anchor="_Toc473716535" w:history="1">
+          <w:hyperlink w:anchor="_Toc473731534" w:history="1">
             <w:r>
               <w:rPr>
                 <w:rStyle w:val="Hyperlink"/>
                 <w:noProof/>
-                <w:lang w:val="en-US"/>
               </w:rPr>
               <w:t>Omar Zoundri</w:t>
             </w:r>
@@ -1619,7 +1638,7 @@
                 <w:noProof/>
                 <w:webHidden/>
               </w:rPr>
-              <w:instrText xml:space="preserve"> PAGEREF _Toc473716535 \h </w:instrText>
+              <w:instrText xml:space="preserve"> PAGEREF _Toc473731534 \h </w:instrText>
             </w:r>
             <w:r>
               <w:rPr>
@@ -1663,7 +1682,7 @@
     </w:sdt>
     <w:p>
       <w:pPr>
-        <w:pStyle w:val="Title"/>
+        <w:pStyle w:val="Titel"/>
         <w:rPr>
           <w:noProof/>
           <w:lang w:eastAsia="nl-NL"/>
@@ -1672,7 +1691,7 @@
     </w:p>
     <w:p>
       <w:pPr>
-        <w:pStyle w:val="Title"/>
+        <w:pStyle w:val="Titel"/>
         <w:rPr>
           <w:noProof/>
           <w:lang w:eastAsia="nl-NL"/>
@@ -1681,7 +1700,7 @@
     </w:p>
     <w:p>
       <w:pPr>
-        <w:pStyle w:val="Title"/>
+        <w:pStyle w:val="Titel"/>
         <w:rPr>
           <w:noProof/>
           <w:lang w:eastAsia="nl-NL"/>
@@ -1690,7 +1709,7 @@
     </w:p>
     <w:p>
       <w:pPr>
-        <w:pStyle w:val="Title"/>
+        <w:pStyle w:val="Titel"/>
         <w:rPr>
           <w:noProof/>
           <w:lang w:eastAsia="nl-NL"/>
@@ -1699,7 +1718,7 @@
     </w:p>
     <w:p>
       <w:pPr>
-        <w:pStyle w:val="Title"/>
+        <w:pStyle w:val="Titel"/>
         <w:rPr>
           <w:noProof/>
           <w:lang w:eastAsia="nl-NL"/>
@@ -1708,7 +1727,7 @@
     </w:p>
     <w:p>
       <w:pPr>
-        <w:pStyle w:val="Title"/>
+        <w:pStyle w:val="Titel"/>
         <w:rPr>
           <w:noProof/>
           <w:lang w:eastAsia="nl-NL"/>
@@ -1717,7 +1736,7 @@
     </w:p>
     <w:p>
       <w:pPr>
-        <w:pStyle w:val="Title"/>
+        <w:pStyle w:val="Titel"/>
         <w:rPr>
           <w:noProof/>
           <w:lang w:eastAsia="nl-NL"/>
@@ -1726,7 +1745,7 @@
     </w:p>
     <w:p>
       <w:pPr>
-        <w:pStyle w:val="Title"/>
+        <w:pStyle w:val="Titel"/>
         <w:rPr>
           <w:noProof/>
           <w:lang w:eastAsia="nl-NL"/>
@@ -1735,7 +1754,7 @@
     </w:p>
     <w:p>
       <w:pPr>
-        <w:pStyle w:val="Title"/>
+        <w:pStyle w:val="Titel"/>
         <w:rPr>
           <w:noProof/>
           <w:lang w:eastAsia="nl-NL"/>
@@ -1744,7 +1763,7 @@
     </w:p>
     <w:p>
       <w:pPr>
-        <w:pStyle w:val="Title"/>
+        <w:pStyle w:val="Titel"/>
         <w:rPr>
           <w:noProof/>
           <w:lang w:eastAsia="nl-NL"/>
@@ -1753,7 +1772,7 @@
     </w:p>
     <w:p>
       <w:pPr>
-        <w:pStyle w:val="Title"/>
+        <w:pStyle w:val="Titel"/>
         <w:rPr>
           <w:noProof/>
           <w:lang w:eastAsia="nl-NL"/>
@@ -1762,7 +1781,7 @@
     </w:p>
     <w:p>
       <w:pPr>
-        <w:pStyle w:val="Title"/>
+        <w:pStyle w:val="Titel"/>
         <w:rPr>
           <w:noProof/>
           <w:lang w:eastAsia="nl-NL"/>
@@ -1771,7 +1790,7 @@
     </w:p>
     <w:p>
       <w:pPr>
-        <w:pStyle w:val="Title"/>
+        <w:pStyle w:val="Titel"/>
         <w:rPr>
           <w:noProof/>
           <w:lang w:eastAsia="nl-NL"/>
@@ -1780,7 +1799,7 @@
     </w:p>
     <w:p>
       <w:pPr>
-        <w:pStyle w:val="Title"/>
+        <w:pStyle w:val="Titel"/>
         <w:rPr>
           <w:noProof/>
           <w:lang w:eastAsia="nl-NL"/>
@@ -1789,7 +1808,7 @@
     </w:p>
     <w:p>
       <w:pPr>
-        <w:pStyle w:val="Title"/>
+        <w:pStyle w:val="Titel"/>
         <w:rPr>
           <w:noProof/>
           <w:lang w:eastAsia="nl-NL"/>
@@ -1798,7 +1817,7 @@
     </w:p>
     <w:p>
       <w:pPr>
-        <w:pStyle w:val="Heading1"/>
+        <w:pStyle w:val="Kop1"/>
         <w:rPr>
           <w:noProof/>
           <w:lang w:val="en-US" w:eastAsia="nl-NL"/>
@@ -1811,7 +1830,7 @@
         </w:rPr>
         <w:br w:type="page"/>
       </w:r>
-      <w:bookmarkStart w:id="0" w:name="_Toc473716529"/>
+      <w:bookmarkStart w:id="0" w:name="_Toc473731528"/>
       <w:r>
         <w:rPr>
           <w:noProof/>
@@ -1840,7 +1859,7 @@
       <w:r>
         <w:rPr>
           <w:noProof/>
-          <w:lang w:val="en-US"/>
+          <w:lang w:eastAsia="nl-NL"/>
         </w:rPr>
         <w:drawing>
           <wp:anchor distT="0" distB="0" distL="114300" distR="114300" simplePos="0" relativeHeight="251658240" behindDoc="1" locked="0" layoutInCell="1" allowOverlap="1">
@@ -1931,7 +1950,7 @@
       <w:r>
         <w:rPr>
           <w:noProof/>
-          <w:lang w:val="en-US"/>
+          <w:lang w:eastAsia="nl-NL"/>
         </w:rPr>
         <w:drawing>
           <wp:anchor distT="0" distB="0" distL="114300" distR="114300" simplePos="0" relativeHeight="251659264" behindDoc="1" locked="0" layoutInCell="1" allowOverlap="1">
@@ -2078,7 +2097,7 @@
       <w:r>
         <w:rPr>
           <w:noProof/>
-          <w:lang w:val="en-US"/>
+          <w:lang w:eastAsia="nl-NL"/>
         </w:rPr>
         <w:drawing>
           <wp:anchor distT="0" distB="0" distL="114300" distR="114300" simplePos="0" relativeHeight="251660288" behindDoc="1" locked="0" layoutInCell="1" allowOverlap="1">
@@ -2225,7 +2244,7 @@
       <w:r>
         <w:rPr>
           <w:noProof/>
-          <w:lang w:val="en-US"/>
+          <w:lang w:eastAsia="nl-NL"/>
         </w:rPr>
         <w:lastRenderedPageBreak/>
         <w:drawing>
@@ -2373,7 +2392,7 @@
       <w:r>
         <w:rPr>
           <w:noProof/>
-          <w:lang w:val="en-US"/>
+          <w:lang w:eastAsia="nl-NL"/>
         </w:rPr>
         <w:drawing>
           <wp:anchor distT="0" distB="0" distL="114300" distR="114300" simplePos="0" relativeHeight="251663360" behindDoc="1" locked="0" layoutInCell="1" allowOverlap="1">
@@ -2512,7 +2531,7 @@
       <w:r>
         <w:rPr>
           <w:noProof/>
-          <w:lang w:val="en-US"/>
+          <w:lang w:eastAsia="nl-NL"/>
         </w:rPr>
         <w:drawing>
           <wp:anchor distT="0" distB="0" distL="114300" distR="114300" simplePos="0" relativeHeight="251662336" behindDoc="1" locked="0" layoutInCell="1" allowOverlap="1">
@@ -2624,9 +2643,9 @@
     </w:p>
     <w:p>
       <w:pPr>
-        <w:pStyle w:val="Heading1"/>
-      </w:pPr>
-      <w:bookmarkStart w:id="1" w:name="_Toc473716530"/>
+        <w:pStyle w:val="Kop1"/>
+      </w:pPr>
+      <w:bookmarkStart w:id="1" w:name="_Toc473731529"/>
       <w:r>
         <w:lastRenderedPageBreak/>
         <w:t xml:space="preserve">Individuele </w:t>
@@ -2639,9 +2658,9 @@
     <w:p/>
     <w:p>
       <w:pPr>
-        <w:pStyle w:val="Heading2"/>
-      </w:pPr>
-      <w:bookmarkStart w:id="2" w:name="_Toc473716531"/>
+        <w:pStyle w:val="Kop2"/>
+      </w:pPr>
+      <w:bookmarkStart w:id="2" w:name="_Toc473731530"/>
       <w:r>
         <w:t>Joost Zonneveld</w:t>
       </w:r>
@@ -2671,113 +2690,142 @@
     </w:p>
     <w:p>
       <w:r>
-        <w:t>Naast mijn eigen taken heb ik zoveel mogelijk geprobeerd andere te helpen en te ondersteunen bij het programmeren zodat ze er meer</w:t>
-      </w:r>
-      <w:bookmarkStart w:id="3" w:name="_GoBack"/>
+        <w:t>Naast mijn eigen taken heb ik zoveel mogelijk geprobeerd andere te helpen en te ondersteunen bij het programmeren zodat ze er meer van konden leren</w:t>
+      </w:r>
+      <w:r>
+        <w:t>.</w:t>
+      </w:r>
+    </w:p>
+    <w:p/>
+    <w:p>
+      <w:pPr>
+        <w:pStyle w:val="Kop2"/>
+      </w:pPr>
+      <w:bookmarkStart w:id="3" w:name="_Toc473731531"/>
+      <w:r>
+        <w:t>Shreyas Pooran</w:t>
+      </w:r>
       <w:bookmarkEnd w:id="3"/>
-      <w:r>
-        <w:t xml:space="preserve"> van konden leren</w:t>
-      </w:r>
-      <w:r>
-        <w:t>.</w:t>
+    </w:p>
+    <w:p>
+      <w:r>
+        <w:t xml:space="preserve">In </w:t>
+      </w:r>
+      <w:r>
+        <w:t>dit project zijn wij als groep volledig op het programmeren ingedoken. Ik heb hier zelf gewerkt aan het maken van buttons en het invoeren van een highscore via een database. Ik zelf was niet goed in het schrijven van code en heb dus vooral in dit project geobserveerd en meegeholpen met stukken code.</w:t>
+      </w:r>
+      <w:r>
+        <w:t xml:space="preserve"> Er was dus wel enig verschil in het niveau van coderen, maar de samenwerking ging goed en zo hebben de mensen met een laag niveau veel geleerd van de mensen met een hoog niveau en dan Joost in het bijzonder. </w:t>
+      </w:r>
+      <w:r>
+        <w:t>Ik vond dit project erg leuk om te doen en heb hier veel bijgeleerd.</w:t>
       </w:r>
     </w:p>
     <w:p/>
     <w:p>
       <w:pPr>
-        <w:pStyle w:val="Heading2"/>
-      </w:pPr>
-      <w:bookmarkStart w:id="4" w:name="_Toc473716532"/>
-      <w:r>
-        <w:t>Shreyas Pooran</w:t>
+        <w:pStyle w:val="Kop2"/>
+      </w:pPr>
+      <w:bookmarkStart w:id="4" w:name="_Toc473731532"/>
+      <w:bookmarkStart w:id="5" w:name="_GoBack"/>
+      <w:bookmarkEnd w:id="5"/>
+      <w:proofErr w:type="spellStart"/>
+      <w:r>
+        <w:t>Admir</w:t>
+      </w:r>
+      <w:proofErr w:type="spellEnd"/>
+      <w:r>
+        <w:t xml:space="preserve"> </w:t>
+      </w:r>
+      <w:proofErr w:type="spellStart"/>
+      <w:r>
+        <w:t>Osmanovic</w:t>
       </w:r>
       <w:bookmarkEnd w:id="4"/>
-    </w:p>
-    <w:p>
-      <w:r>
-        <w:t xml:space="preserve">In </w:t>
-      </w:r>
-      <w:r>
-        <w:t>dit project zijn wij als groep volledig op het programmeren ingedoken. Ik heb hier zelf gewerkt aan het maken van buttons en het invoeren van een highscore via een database. Ik zelf was niet goed in het schrijven van code en heb dus vooral in dit project geobserveerd en meegeholpen met stukken code.</w:t>
-      </w:r>
-      <w:r>
-        <w:t xml:space="preserve"> Er was dus wel enig verschil in het niveau van coderen, maar de samenwerking ging goed en zo hebben de mensen met een laag niveau veel geleerd van de mensen met een hoog niveau en dan Joost in het bijzonder. </w:t>
-      </w:r>
-      <w:r>
-        <w:t>Ik vond dit project erg leuk om te doen en heb hier veel bijgeleerd.</w:t>
+      <w:proofErr w:type="spellEnd"/>
+    </w:p>
+    <w:p>
+      <w:r>
+        <w:t xml:space="preserve">Ik heb aan de </w:t>
+      </w:r>
+      <w:proofErr w:type="spellStart"/>
+      <w:r>
+        <w:t>grid</w:t>
+      </w:r>
+      <w:proofErr w:type="spellEnd"/>
+      <w:r>
+        <w:t xml:space="preserve"> gewerkt, hierbij heb ik hulp gekregen van </w:t>
+      </w:r>
+      <w:proofErr w:type="spellStart"/>
+      <w:r>
+        <w:t>Omar</w:t>
+      </w:r>
+      <w:proofErr w:type="spellEnd"/>
+      <w:r>
+        <w:t xml:space="preserve">. Deze </w:t>
+      </w:r>
+      <w:proofErr w:type="spellStart"/>
+      <w:r>
+        <w:t>grid</w:t>
+      </w:r>
+      <w:proofErr w:type="spellEnd"/>
+      <w:r>
+        <w:t xml:space="preserve"> was de basis voor ons spel en zijn daar samen verder in gaan werken. Joost en ik hebben daarna samen verder gewerkt aan de </w:t>
+      </w:r>
+      <w:proofErr w:type="spellStart"/>
+      <w:r>
+        <w:t>grid</w:t>
+      </w:r>
+      <w:proofErr w:type="spellEnd"/>
+      <w:r>
+        <w:t xml:space="preserve"> en alle toepassingen daarin. Ook heb ik een aantal buttons gemaakt in de game. Daarnaast was er een achtergrond muziekje nodig, dit gaf het spel een sfeertje. Als er iemand was met problemen hielp ik graag. Vaak als er </w:t>
+      </w:r>
+      <w:proofErr w:type="spellStart"/>
+      <w:r>
+        <w:t>errors</w:t>
+      </w:r>
+      <w:proofErr w:type="spellEnd"/>
+      <w:r>
+        <w:t xml:space="preserve"> waren in de code, vond ik die vrij snel en verhielp ik die zo snel mogelijk, dit maakte de code ook nog is overzichtelijker. Al met al was dit een groep waarmee we samen konden leren en werken, veel initiatief tonen hielp ons allen met het maken van de game.</w:t>
       </w:r>
     </w:p>
     <w:p/>
     <w:p>
       <w:pPr>
-        <w:pStyle w:val="Heading2"/>
-        <w:rPr>
-          <w:color w:val="auto"/>
-          <w:sz w:val="22"/>
-        </w:rPr>
-      </w:pPr>
-      <w:bookmarkStart w:id="5" w:name="_Toc473716533"/>
-      <w:r>
-        <w:t>Admir Osmanovic</w:t>
-      </w:r>
-      <w:bookmarkEnd w:id="5"/>
-      <w:r>
-        <w:br/>
-      </w:r>
-      <w:bookmarkStart w:id="6" w:name="_Toc473716534"/>
-      <w:r>
-        <w:rPr>
-          <w:rFonts w:asciiTheme="minorHAnsi" w:hAnsiTheme="minorHAnsi" w:cstheme="minorHAnsi"/>
-          <w:color w:val="auto"/>
-          <w:sz w:val="22"/>
-        </w:rPr>
-        <w:t xml:space="preserve">Ik heb aan de grid gewerkt, hierbij </w:t>
-      </w:r>
-      <w:r>
-        <w:rPr>
-          <w:rFonts w:asciiTheme="minorHAnsi" w:hAnsiTheme="minorHAnsi" w:cstheme="minorHAnsi"/>
-          <w:color w:val="auto"/>
-          <w:sz w:val="22"/>
-        </w:rPr>
-        <w:t>heb ik hulp gekregen van Omar. Deze grid was de basis voor ons spel en zijn daar samen verder in gaan werken. Joost en ik hebben daarna samen verder gewerkt aan de grid en alle toepassingen daarin. Ook heb ik een aantal buttons gemaakt in de game. Daarnaast was er een achtergrond muziekje nodig, dit gaf het spel een sfeertje. Als er iemand was met problemen hielp ik graag. Vaak als er errors waren in de code, vond ik die vrij snel en verhielp ik die zo snel mogelijk, dit maakte de code ook nog is overzichtelijker. Al met al was dit een groep waarmee we samen konden leren en werken, veel initiatief tonen hielp ons allen met het maken van de game.</w:t>
+        <w:pStyle w:val="Kop2"/>
+      </w:pPr>
+      <w:bookmarkStart w:id="6" w:name="_Toc473731533"/>
+      <w:r>
+        <w:t>Abdulvahid Kilic</w:t>
+      </w:r>
+      <w:bookmarkEnd w:id="6"/>
+    </w:p>
+    <w:p>
+      <w:r>
+        <w:t>Van dit proje</w:t>
+      </w:r>
+      <w:r>
+        <w:t>c</w:t>
+      </w:r>
+      <w:r>
+        <w:t>t hebb</w:t>
+      </w:r>
+      <w:r>
+        <w:t>e</w:t>
+      </w:r>
+      <w:r>
+        <w:t xml:space="preserve">n wij allen veel geleerd. </w:t>
+      </w:r>
+      <w:r>
+        <w:t>Vooral het programmeren met Pycharm was een lastig obstakel. Het samenwerken is in het algemeen soepel verlopen op de eerste week na. Velen hadden een afspraak of waren ziek, maar nadat het contract was vastgesteld verliep alles goed. Zelf was ik niet heel handig in het maken van een database. Daar kreeg ik dan ook hulp bij, omdat we elkaar allemaal steunden met Joost in het bijzonder genoemd.</w:t>
       </w:r>
     </w:p>
     <w:p/>
     <w:p>
       <w:pPr>
-        <w:pStyle w:val="Heading2"/>
-      </w:pPr>
-      <w:r>
-        <w:t>Abdulvahid Kilic</w:t>
-      </w:r>
-      <w:bookmarkEnd w:id="6"/>
-    </w:p>
-    <w:p>
-      <w:r>
-        <w:t>Van dit proje</w:t>
-      </w:r>
-      <w:r>
-        <w:t>c</w:t>
-      </w:r>
-      <w:r>
-        <w:t>t hebb</w:t>
-      </w:r>
-      <w:r>
-        <w:t>e</w:t>
-      </w:r>
-      <w:r>
-        <w:t xml:space="preserve">n wij allen veel geleerd. </w:t>
-      </w:r>
-      <w:r>
-        <w:t>Vooral het programmeren met Pycharm was een lastig obstakel. Het samenwerken is in het algemeen soepel verlopen op de eerste week na. Velen hadden een afspraak of waren ziek, maar nadat het contract was vastgesteld verliep alles goed. Zelf was ik niet heel handig in het maken van een database. Daar kreeg ik dan ook hulp bij, omdat we elkaar allemaal steunden met Joost in het bijzonder genoemd.</w:t>
-      </w:r>
-    </w:p>
-    <w:p/>
-    <w:p>
-      <w:pPr>
-        <w:pStyle w:val="Heading2"/>
-      </w:pPr>
-      <w:bookmarkStart w:id="7" w:name="_Toc473716535"/>
+        <w:pStyle w:val="Kop2"/>
+      </w:pPr>
+      <w:bookmarkStart w:id="7" w:name="_Toc473731534"/>
       <w:r>
         <w:lastRenderedPageBreak/>
         <w:t>Omar Zoundri</w:t>
@@ -2844,7 +2892,7 @@
     <w:sdtContent>
       <w:p>
         <w:pPr>
-          <w:pStyle w:val="Footer"/>
+          <w:pStyle w:val="Voettekst"/>
           <w:jc w:val="right"/>
         </w:pPr>
         <w:r>
@@ -2870,7 +2918,7 @@
   </w:sdt>
   <w:p>
     <w:pPr>
-      <w:pStyle w:val="Footer"/>
+      <w:pStyle w:val="Voettekst"/>
     </w:pPr>
   </w:p>
 </w:ftr>
@@ -3294,15 +3342,15 @@
     <w:lsdException w:name="Smart Hyperlink" w:semiHidden="1" w:unhideWhenUsed="1"/>
     <w:lsdException w:name="Hashtag" w:semiHidden="1" w:unhideWhenUsed="1"/>
   </w:latentStyles>
-  <w:style w:type="paragraph" w:default="1" w:styleId="Normal">
+  <w:style w:type="paragraph" w:default="1" w:styleId="Standaard">
     <w:name w:val="Normal"/>
     <w:qFormat/>
   </w:style>
-  <w:style w:type="paragraph" w:styleId="Heading1">
+  <w:style w:type="paragraph" w:styleId="Kop1">
     <w:name w:val="heading 1"/>
-    <w:basedOn w:val="Normal"/>
-    <w:next w:val="Normal"/>
-    <w:link w:val="Heading1Char"/>
+    <w:basedOn w:val="Standaard"/>
+    <w:next w:val="Standaard"/>
+    <w:link w:val="Kop1Char"/>
     <w:uiPriority w:val="9"/>
     <w:qFormat/>
     <w:rsid w:val="001D14C2"/>
@@ -3319,11 +3367,11 @@
       <w:szCs w:val="32"/>
     </w:rPr>
   </w:style>
-  <w:style w:type="paragraph" w:styleId="Heading2">
+  <w:style w:type="paragraph" w:styleId="Kop2">
     <w:name w:val="heading 2"/>
-    <w:basedOn w:val="Normal"/>
-    <w:next w:val="Normal"/>
-    <w:link w:val="Heading2Char"/>
+    <w:basedOn w:val="Standaard"/>
+    <w:next w:val="Standaard"/>
+    <w:link w:val="Kop2Char"/>
     <w:uiPriority w:val="9"/>
     <w:unhideWhenUsed/>
     <w:qFormat/>
@@ -3341,13 +3389,12 @@
       <w:szCs w:val="26"/>
     </w:rPr>
   </w:style>
-  <w:style w:type="character" w:default="1" w:styleId="DefaultParagraphFont">
+  <w:style w:type="character" w:default="1" w:styleId="Standaardalinea-lettertype">
     <w:name w:val="Default Paragraph Font"/>
     <w:uiPriority w:val="1"/>
-    <w:semiHidden/>
     <w:unhideWhenUsed/>
   </w:style>
-  <w:style w:type="table" w:default="1" w:styleId="TableNormal">
+  <w:style w:type="table" w:default="1" w:styleId="Standaardtabel">
     <w:name w:val="Normal Table"/>
     <w:uiPriority w:val="99"/>
     <w:semiHidden/>
@@ -3362,17 +3409,17 @@
       </w:tblCellMar>
     </w:tblPr>
   </w:style>
-  <w:style w:type="numbering" w:default="1" w:styleId="NoList">
+  <w:style w:type="numbering" w:default="1" w:styleId="Geenlijst">
     <w:name w:val="No List"/>
     <w:uiPriority w:val="99"/>
     <w:semiHidden/>
     <w:unhideWhenUsed/>
   </w:style>
-  <w:style w:type="paragraph" w:styleId="Title">
+  <w:style w:type="paragraph" w:styleId="Titel">
     <w:name w:val="Title"/>
-    <w:basedOn w:val="Normal"/>
-    <w:next w:val="Normal"/>
-    <w:link w:val="TitleChar"/>
+    <w:basedOn w:val="Standaard"/>
+    <w:next w:val="Standaard"/>
+    <w:link w:val="TitelChar"/>
     <w:uiPriority w:val="10"/>
     <w:qFormat/>
     <w:rsid w:val="001D14C2"/>
@@ -3388,10 +3435,10 @@
       <w:szCs w:val="56"/>
     </w:rPr>
   </w:style>
-  <w:style w:type="character" w:customStyle="1" w:styleId="TitleChar">
-    <w:name w:val="Title Char"/>
-    <w:basedOn w:val="DefaultParagraphFont"/>
-    <w:link w:val="Title"/>
+  <w:style w:type="character" w:customStyle="1" w:styleId="TitelChar">
+    <w:name w:val="Titel Char"/>
+    <w:basedOn w:val="Standaardalinea-lettertype"/>
+    <w:link w:val="Titel"/>
     <w:uiPriority w:val="10"/>
     <w:rsid w:val="001D14C2"/>
     <w:rPr>
@@ -3402,9 +3449,9 @@
       <w:szCs w:val="56"/>
     </w:rPr>
   </w:style>
-  <w:style w:type="paragraph" w:styleId="NoSpacing">
+  <w:style w:type="paragraph" w:styleId="Geenafstand">
     <w:name w:val="No Spacing"/>
-    <w:link w:val="NoSpacingChar"/>
+    <w:link w:val="GeenafstandChar"/>
     <w:uiPriority w:val="1"/>
     <w:qFormat/>
     <w:rsid w:val="001D14C2"/>
@@ -3416,10 +3463,10 @@
       <w:lang w:eastAsia="nl-NL"/>
     </w:rPr>
   </w:style>
-  <w:style w:type="character" w:customStyle="1" w:styleId="NoSpacingChar">
-    <w:name w:val="No Spacing Char"/>
-    <w:basedOn w:val="DefaultParagraphFont"/>
-    <w:link w:val="NoSpacing"/>
+  <w:style w:type="character" w:customStyle="1" w:styleId="GeenafstandChar">
+    <w:name w:val="Geen afstand Char"/>
+    <w:basedOn w:val="Standaardalinea-lettertype"/>
+    <w:link w:val="Geenafstand"/>
     <w:uiPriority w:val="1"/>
     <w:rsid w:val="001D14C2"/>
     <w:rPr>
@@ -3427,10 +3474,10 @@
       <w:lang w:eastAsia="nl-NL"/>
     </w:rPr>
   </w:style>
-  <w:style w:type="character" w:customStyle="1" w:styleId="Heading1Char">
-    <w:name w:val="Heading 1 Char"/>
-    <w:basedOn w:val="DefaultParagraphFont"/>
-    <w:link w:val="Heading1"/>
+  <w:style w:type="character" w:customStyle="1" w:styleId="Kop1Char">
+    <w:name w:val="Kop 1 Char"/>
+    <w:basedOn w:val="Standaardalinea-lettertype"/>
+    <w:link w:val="Kop1"/>
     <w:uiPriority w:val="9"/>
     <w:rsid w:val="001D14C2"/>
     <w:rPr>
@@ -3440,10 +3487,10 @@
       <w:szCs w:val="32"/>
     </w:rPr>
   </w:style>
-  <w:style w:type="paragraph" w:styleId="TOCHeading">
+  <w:style w:type="paragraph" w:styleId="Kopvaninhoudsopgave">
     <w:name w:val="TOC Heading"/>
-    <w:basedOn w:val="Heading1"/>
-    <w:next w:val="Normal"/>
+    <w:basedOn w:val="Kop1"/>
+    <w:next w:val="Standaard"/>
     <w:uiPriority w:val="39"/>
     <w:unhideWhenUsed/>
     <w:qFormat/>
@@ -3455,10 +3502,10 @@
       <w:lang w:eastAsia="nl-NL"/>
     </w:rPr>
   </w:style>
-  <w:style w:type="paragraph" w:styleId="TOC1">
+  <w:style w:type="paragraph" w:styleId="Inhopg1">
     <w:name w:val="toc 1"/>
-    <w:basedOn w:val="Normal"/>
-    <w:next w:val="Normal"/>
+    <w:basedOn w:val="Standaard"/>
+    <w:next w:val="Standaard"/>
     <w:autoRedefine/>
     <w:uiPriority w:val="39"/>
     <w:unhideWhenUsed/>
@@ -3469,7 +3516,7 @@
   </w:style>
   <w:style w:type="character" w:styleId="Hyperlink">
     <w:name w:val="Hyperlink"/>
-    <w:basedOn w:val="DefaultParagraphFont"/>
+    <w:basedOn w:val="Standaardalinea-lettertype"/>
     <w:uiPriority w:val="99"/>
     <w:unhideWhenUsed/>
     <w:rsid w:val="001D14C2"/>
@@ -3478,10 +3525,10 @@
       <w:u w:val="single"/>
     </w:rPr>
   </w:style>
-  <w:style w:type="paragraph" w:styleId="Header">
+  <w:style w:type="paragraph" w:styleId="Koptekst">
     <w:name w:val="header"/>
-    <w:basedOn w:val="Normal"/>
-    <w:link w:val="HeaderChar"/>
+    <w:basedOn w:val="Standaard"/>
+    <w:link w:val="KoptekstChar"/>
     <w:uiPriority w:val="99"/>
     <w:unhideWhenUsed/>
     <w:rsid w:val="001D14C2"/>
@@ -3493,17 +3540,17 @@
       <w:spacing w:after="0" w:line="240" w:lineRule="auto"/>
     </w:pPr>
   </w:style>
-  <w:style w:type="character" w:customStyle="1" w:styleId="HeaderChar">
-    <w:name w:val="Header Char"/>
-    <w:basedOn w:val="DefaultParagraphFont"/>
-    <w:link w:val="Header"/>
+  <w:style w:type="character" w:customStyle="1" w:styleId="KoptekstChar">
+    <w:name w:val="Koptekst Char"/>
+    <w:basedOn w:val="Standaardalinea-lettertype"/>
+    <w:link w:val="Koptekst"/>
     <w:uiPriority w:val="99"/>
     <w:rsid w:val="001D14C2"/>
   </w:style>
-  <w:style w:type="paragraph" w:styleId="Footer">
+  <w:style w:type="paragraph" w:styleId="Voettekst">
     <w:name w:val="footer"/>
-    <w:basedOn w:val="Normal"/>
-    <w:link w:val="FooterChar"/>
+    <w:basedOn w:val="Standaard"/>
+    <w:link w:val="VoettekstChar"/>
     <w:uiPriority w:val="99"/>
     <w:unhideWhenUsed/>
     <w:rsid w:val="001D14C2"/>
@@ -3515,17 +3562,17 @@
       <w:spacing w:after="0" w:line="240" w:lineRule="auto"/>
     </w:pPr>
   </w:style>
-  <w:style w:type="character" w:customStyle="1" w:styleId="FooterChar">
-    <w:name w:val="Footer Char"/>
-    <w:basedOn w:val="DefaultParagraphFont"/>
-    <w:link w:val="Footer"/>
+  <w:style w:type="character" w:customStyle="1" w:styleId="VoettekstChar">
+    <w:name w:val="Voettekst Char"/>
+    <w:basedOn w:val="Standaardalinea-lettertype"/>
+    <w:link w:val="Voettekst"/>
     <w:uiPriority w:val="99"/>
     <w:rsid w:val="001D14C2"/>
   </w:style>
-  <w:style w:type="character" w:customStyle="1" w:styleId="Heading2Char">
-    <w:name w:val="Heading 2 Char"/>
-    <w:basedOn w:val="DefaultParagraphFont"/>
-    <w:link w:val="Heading2"/>
+  <w:style w:type="character" w:customStyle="1" w:styleId="Kop2Char">
+    <w:name w:val="Kop 2 Char"/>
+    <w:basedOn w:val="Standaardalinea-lettertype"/>
+    <w:link w:val="Kop2"/>
     <w:uiPriority w:val="9"/>
     <w:rsid w:val="00B2604B"/>
     <w:rPr>
@@ -3535,10 +3582,10 @@
       <w:szCs w:val="26"/>
     </w:rPr>
   </w:style>
-  <w:style w:type="paragraph" w:styleId="TOC2">
+  <w:style w:type="paragraph" w:styleId="Inhopg2">
     <w:name w:val="toc 2"/>
-    <w:basedOn w:val="Normal"/>
-    <w:next w:val="Normal"/>
+    <w:basedOn w:val="Standaard"/>
+    <w:next w:val="Standaard"/>
     <w:autoRedefine/>
     <w:uiPriority w:val="39"/>
     <w:unhideWhenUsed/>
@@ -3870,7 +3917,7 @@
 </file>
 
 <file path=customXml/itemProps2.xml><?xml version="1.0" encoding="utf-8"?>
-<ds:datastoreItem xmlns:ds="http://schemas.openxmlformats.org/officeDocument/2006/customXml" ds:itemID="{CC51A9B5-C8DB-4698-8297-97331170A29B}">
+<ds:datastoreItem xmlns:ds="http://schemas.openxmlformats.org/officeDocument/2006/customXml" ds:itemID="{3CF4D68D-5038-4AC0-8A1D-5F09CFAA2F9A}">
   <ds:schemaRefs>
     <ds:schemaRef ds:uri="http://schemas.openxmlformats.org/officeDocument/2006/bibliography"/>
   </ds:schemaRefs>
